--- a/practices/P4/Autonomous/P4-Flow Control Repetition (Autonommous).docx
+++ b/practices/P4/Autonomous/P4-Flow Control Repetition (Autonommous).docx
@@ -1,6 +1,6 @@
 
 <file path=word/document.xml><?xml version="1.0" encoding="utf-8"?>
-<w:document xmlns:wpc="http://schemas.microsoft.com/office/word/2010/wordprocessingCanvas" xmlns:cx="http://schemas.microsoft.com/office/drawing/2014/chartex" xmlns:cx1="http://schemas.microsoft.com/office/drawing/2015/9/8/chartex" xmlns:cx2="http://schemas.microsoft.com/office/drawing/2015/10/21/chartex" xmlns:cx3="http://schemas.microsoft.com/office/drawing/2016/5/9/chartex" xmlns:cx4="http://schemas.microsoft.com/office/drawing/2016/5/10/chartex" xmlns:cx5="http://schemas.microsoft.com/office/drawing/2016/5/11/chartex" xmlns:cx6="http://schemas.microsoft.com/office/drawing/2016/5/12/chartex" xmlns:cx7="http://schemas.microsoft.com/office/drawing/2016/5/13/chartex" xmlns:cx8="http://schemas.microsoft.com/office/drawing/2016/5/14/chartex" xmlns:mc="http://schemas.openxmlformats.org/markup-compatibility/2006" xmlns:aink="http://schemas.microsoft.com/office/drawing/2016/ink" xmlns:am3d="http://schemas.microsoft.com/office/drawing/2017/model3d" xmlns:o="urn:schemas-microsoft-com:office:office" xmlns:r="http://schemas.openxmlformats.org/officeDocument/2006/relationships" xmlns:m="http://schemas.openxmlformats.org/officeDocument/2006/math" xmlns:v="urn:schemas-microsoft-com:vml" xmlns:wp14="http://schemas.microsoft.com/office/word/2010/wordprocessingDrawing" xmlns:wp="http://schemas.openxmlformats.org/drawingml/2006/wordprocessingDrawing" xmlns:w10="urn:schemas-microsoft-com:office:word" xmlns:w="http://schemas.openxmlformats.org/wordprocessingml/2006/main" xmlns:w14="http://schemas.microsoft.com/office/word/2010/wordml" xmlns:w15="http://schemas.microsoft.com/office/word/2012/wordml" xmlns:w16cid="http://schemas.microsoft.com/office/word/2016/wordml/cid" xmlns:w16se="http://schemas.microsoft.com/office/word/2015/wordml/symex" xmlns:wpg="http://schemas.microsoft.com/office/word/2010/wordprocessingGroup" xmlns:wpi="http://schemas.microsoft.com/office/word/2010/wordprocessingInk" xmlns:wne="http://schemas.microsoft.com/office/word/2006/wordml" xmlns:wps="http://schemas.microsoft.com/office/word/2010/wordprocessingShape" mc:Ignorable="w14 w15 w16se w16cid wp14">
+<w:document xmlns:wpc="http://schemas.microsoft.com/office/word/2010/wordprocessingCanvas" xmlns:cx="http://schemas.microsoft.com/office/drawing/2014/chartex" xmlns:cx1="http://schemas.microsoft.com/office/drawing/2015/9/8/chartex" xmlns:cx2="http://schemas.microsoft.com/office/drawing/2015/10/21/chartex" xmlns:cx3="http://schemas.microsoft.com/office/drawing/2016/5/9/chartex" xmlns:cx4="http://schemas.microsoft.com/office/drawing/2016/5/10/chartex" xmlns:cx5="http://schemas.microsoft.com/office/drawing/2016/5/11/chartex" xmlns:cx6="http://schemas.microsoft.com/office/drawing/2016/5/12/chartex" xmlns:cx7="http://schemas.microsoft.com/office/drawing/2016/5/13/chartex" xmlns:cx8="http://schemas.microsoft.com/office/drawing/2016/5/14/chartex" xmlns:mc="http://schemas.openxmlformats.org/markup-compatibility/2006" xmlns:aink="http://schemas.microsoft.com/office/drawing/2016/ink" xmlns:am3d="http://schemas.microsoft.com/office/drawing/2017/model3d" xmlns:o="urn:schemas-microsoft-com:office:office" xmlns:r="http://schemas.openxmlformats.org/officeDocument/2006/relationships" xmlns:m="http://schemas.openxmlformats.org/officeDocument/2006/math" xmlns:v="urn:schemas-microsoft-com:vml" xmlns:wp14="http://schemas.microsoft.com/office/word/2010/wordprocessingDrawing" xmlns:wp="http://schemas.openxmlformats.org/drawingml/2006/wordprocessingDrawing" xmlns:w10="urn:schemas-microsoft-com:office:word" xmlns:w="http://schemas.openxmlformats.org/wordprocessingml/2006/main" xmlns:w14="http://schemas.microsoft.com/office/word/2010/wordml" xmlns:w15="http://schemas.microsoft.com/office/word/2012/wordml" xmlns:w16cex="http://schemas.microsoft.com/office/word/2018/wordml/cex" xmlns:w16cid="http://schemas.microsoft.com/office/word/2016/wordml/cid" xmlns:w16="http://schemas.microsoft.com/office/word/2018/wordml" xmlns:w16se="http://schemas.microsoft.com/office/word/2015/wordml/symex" xmlns:wpg="http://schemas.microsoft.com/office/word/2010/wordprocessingGroup" xmlns:wpi="http://schemas.microsoft.com/office/word/2010/wordprocessingInk" xmlns:wne="http://schemas.microsoft.com/office/word/2006/wordml" xmlns:wps="http://schemas.microsoft.com/office/word/2010/wordprocessingShape" mc:Ignorable="w14 w15 w16se w16cid w16 w16cex wp14">
   <w:body>
     <w:p>
       <w:pPr>
@@ -203,8 +203,6 @@
       <w:r>
         <w:t>https://classroom.github.com/a/FWfR7f93</w:t>
       </w:r>
-      <w:bookmarkStart w:id="0" w:name="_GoBack"/>
-      <w:bookmarkEnd w:id="0"/>
     </w:p>
     <w:p>
       <w:pPr>
@@ -252,7 +250,6 @@
           <w:rFonts w:ascii="TimesNewRomanPSMT" w:hAnsi="TimesNewRomanPSMT" w:cs="TimesNewRomanPSMT"/>
           <w:sz w:val="24"/>
           <w:szCs w:val="24"/>
-          <w:lang w:val="en-US"/>
         </w:rPr>
       </w:pPr>
       <w:r>
@@ -261,12 +258,62 @@
           <w:sz w:val="24"/>
           <w:szCs w:val="24"/>
         </w:rPr>
-        <w:object w:dxaOrig="1060" w:dyaOrig="700">
+        <w:object w:dxaOrig="1060" w:dyaOrig="700" w14:anchorId="4747559A">
           <v:shape id="_x0000_i1026" type="#_x0000_t75" style="width:102.75pt;height:68.25pt" o:ole="">
             <v:imagedata r:id="rId8" o:title=""/>
           </v:shape>
-          <o:OLEObject Type="Embed" ProgID="Equation.3" ShapeID="_x0000_i1026" DrawAspect="Content" ObjectID="_1631024144" r:id="rId9"/>
+          <o:OLEObject Type="Embed" ProgID="Equation.3" ShapeID="_x0000_i1026" DrawAspect="Content" ObjectID="_1667115725" r:id="rId9"/>
         </w:object>
+      </w:r>
+    </w:p>
+    <w:p>
+      <w:pPr>
+        <w:rPr>
+          <w:rFonts w:ascii="TimesNewRomanPSMT" w:hAnsi="TimesNewRomanPSMT" w:cs="TimesNewRomanPSMT"/>
+          <w:sz w:val="24"/>
+          <w:szCs w:val="24"/>
+          <w:lang w:val="en-US"/>
+        </w:rPr>
+      </w:pPr>
+      <w:r>
+        <w:rPr>
+          <w:noProof/>
+        </w:rPr>
+        <w:drawing>
+          <wp:inline distT="0" distB="0" distL="0" distR="0" wp14:anchorId="1650C0EF" wp14:editId="33063B62">
+            <wp:extent cx="4096322" cy="1390844"/>
+            <wp:effectExtent l="0" t="0" r="0" b="0"/>
+            <wp:docPr id="1" name="Imagen 1"/>
+            <wp:cNvGraphicFramePr>
+              <a:graphicFrameLocks xmlns:a="http://schemas.openxmlformats.org/drawingml/2006/main" noChangeAspect="1"/>
+            </wp:cNvGraphicFramePr>
+            <a:graphic xmlns:a="http://schemas.openxmlformats.org/drawingml/2006/main">
+              <a:graphicData uri="http://schemas.openxmlformats.org/drawingml/2006/picture">
+                <pic:pic xmlns:pic="http://schemas.openxmlformats.org/drawingml/2006/picture">
+                  <pic:nvPicPr>
+                    <pic:cNvPr id="1" name=""/>
+                    <pic:cNvPicPr/>
+                  </pic:nvPicPr>
+                  <pic:blipFill>
+                    <a:blip r:embed="rId10"/>
+                    <a:stretch>
+                      <a:fillRect/>
+                    </a:stretch>
+                  </pic:blipFill>
+                  <pic:spPr>
+                    <a:xfrm>
+                      <a:off x="0" y="0"/>
+                      <a:ext cx="4096322" cy="1390844"/>
+                    </a:xfrm>
+                    <a:prstGeom prst="rect">
+                      <a:avLst/>
+                    </a:prstGeom>
+                  </pic:spPr>
+                </pic:pic>
+              </a:graphicData>
+            </a:graphic>
+          </wp:inline>
+        </w:drawing>
       </w:r>
     </w:p>
     <w:p>
@@ -319,6 +366,56 @@
       </w:pPr>
       <w:r>
         <w:rPr>
+          <w:noProof/>
+        </w:rPr>
+        <w:lastRenderedPageBreak/>
+        <w:drawing>
+          <wp:inline distT="0" distB="0" distL="0" distR="0" wp14:anchorId="5F171562" wp14:editId="139C41D2">
+            <wp:extent cx="4163006" cy="2381582"/>
+            <wp:effectExtent l="0" t="0" r="9525" b="0"/>
+            <wp:docPr id="2" name="Imagen 2"/>
+            <wp:cNvGraphicFramePr>
+              <a:graphicFrameLocks xmlns:a="http://schemas.openxmlformats.org/drawingml/2006/main" noChangeAspect="1"/>
+            </wp:cNvGraphicFramePr>
+            <a:graphic xmlns:a="http://schemas.openxmlformats.org/drawingml/2006/main">
+              <a:graphicData uri="http://schemas.openxmlformats.org/drawingml/2006/picture">
+                <pic:pic xmlns:pic="http://schemas.openxmlformats.org/drawingml/2006/picture">
+                  <pic:nvPicPr>
+                    <pic:cNvPr id="1" name=""/>
+                    <pic:cNvPicPr/>
+                  </pic:nvPicPr>
+                  <pic:blipFill>
+                    <a:blip r:embed="rId11"/>
+                    <a:stretch>
+                      <a:fillRect/>
+                    </a:stretch>
+                  </pic:blipFill>
+                  <pic:spPr>
+                    <a:xfrm>
+                      <a:off x="0" y="0"/>
+                      <a:ext cx="4163006" cy="2381582"/>
+                    </a:xfrm>
+                    <a:prstGeom prst="rect">
+                      <a:avLst/>
+                    </a:prstGeom>
+                  </pic:spPr>
+                </pic:pic>
+              </a:graphicData>
+            </a:graphic>
+          </wp:inline>
+        </w:drawing>
+      </w:r>
+    </w:p>
+    <w:p>
+      <w:pPr>
+        <w:jc w:val="both"/>
+        <w:rPr>
+          <w:rFonts w:cstheme="minorHAnsi"/>
+          <w:lang w:val="en-US"/>
+        </w:rPr>
+      </w:pPr>
+      <w:r>
+        <w:rPr>
           <w:color w:val="FFFFFF" w:themeColor="background1"/>
           <w:shd w:val="clear" w:color="auto" w:fill="3E4999"/>
           <w:lang w:val="en-GB"/>
@@ -354,6 +451,55 @@
         <w:jc w:val="both"/>
         <w:rPr>
           <w:rFonts w:cstheme="minorHAnsi"/>
+          <w:lang w:val="en-US"/>
+        </w:rPr>
+      </w:pPr>
+      <w:r>
+        <w:rPr>
+          <w:noProof/>
+        </w:rPr>
+        <w:drawing>
+          <wp:inline distT="0" distB="0" distL="0" distR="0" wp14:anchorId="4A3BDD90" wp14:editId="75AFB341">
+            <wp:extent cx="3915321" cy="1362265"/>
+            <wp:effectExtent l="0" t="0" r="9525" b="9525"/>
+            <wp:docPr id="6" name="Imagen 6"/>
+            <wp:cNvGraphicFramePr>
+              <a:graphicFrameLocks xmlns:a="http://schemas.openxmlformats.org/drawingml/2006/main" noChangeAspect="1"/>
+            </wp:cNvGraphicFramePr>
+            <a:graphic xmlns:a="http://schemas.openxmlformats.org/drawingml/2006/main">
+              <a:graphicData uri="http://schemas.openxmlformats.org/drawingml/2006/picture">
+                <pic:pic xmlns:pic="http://schemas.openxmlformats.org/drawingml/2006/picture">
+                  <pic:nvPicPr>
+                    <pic:cNvPr id="1" name=""/>
+                    <pic:cNvPicPr/>
+                  </pic:nvPicPr>
+                  <pic:blipFill>
+                    <a:blip r:embed="rId12"/>
+                    <a:stretch>
+                      <a:fillRect/>
+                    </a:stretch>
+                  </pic:blipFill>
+                  <pic:spPr>
+                    <a:xfrm>
+                      <a:off x="0" y="0"/>
+                      <a:ext cx="3915321" cy="1362265"/>
+                    </a:xfrm>
+                    <a:prstGeom prst="rect">
+                      <a:avLst/>
+                    </a:prstGeom>
+                  </pic:spPr>
+                </pic:pic>
+              </a:graphicData>
+            </a:graphic>
+          </wp:inline>
+        </w:drawing>
+      </w:r>
+    </w:p>
+    <w:p>
+      <w:pPr>
+        <w:jc w:val="both"/>
+        <w:rPr>
+          <w:rFonts w:cstheme="minorHAnsi"/>
           <w:lang w:val="en-GB"/>
         </w:rPr>
       </w:pPr>
@@ -416,6 +562,55 @@
       <w:pPr>
         <w:jc w:val="both"/>
         <w:rPr>
+          <w:rFonts w:cstheme="minorHAnsi"/>
+          <w:lang w:val="en-GB"/>
+        </w:rPr>
+      </w:pPr>
+      <w:r>
+        <w:rPr>
+          <w:noProof/>
+        </w:rPr>
+        <w:drawing>
+          <wp:inline distT="0" distB="0" distL="0" distR="0" wp14:anchorId="55EFC89E" wp14:editId="6AF03CA6">
+            <wp:extent cx="4058216" cy="2581635"/>
+            <wp:effectExtent l="0" t="0" r="0" b="9525"/>
+            <wp:docPr id="10" name="Imagen 10"/>
+            <wp:cNvGraphicFramePr>
+              <a:graphicFrameLocks xmlns:a="http://schemas.openxmlformats.org/drawingml/2006/main" noChangeAspect="1"/>
+            </wp:cNvGraphicFramePr>
+            <a:graphic xmlns:a="http://schemas.openxmlformats.org/drawingml/2006/main">
+              <a:graphicData uri="http://schemas.openxmlformats.org/drawingml/2006/picture">
+                <pic:pic xmlns:pic="http://schemas.openxmlformats.org/drawingml/2006/picture">
+                  <pic:nvPicPr>
+                    <pic:cNvPr id="1" name=""/>
+                    <pic:cNvPicPr/>
+                  </pic:nvPicPr>
+                  <pic:blipFill>
+                    <a:blip r:embed="rId13"/>
+                    <a:stretch>
+                      <a:fillRect/>
+                    </a:stretch>
+                  </pic:blipFill>
+                  <pic:spPr>
+                    <a:xfrm>
+                      <a:off x="0" y="0"/>
+                      <a:ext cx="4058216" cy="2581635"/>
+                    </a:xfrm>
+                    <a:prstGeom prst="rect">
+                      <a:avLst/>
+                    </a:prstGeom>
+                  </pic:spPr>
+                </pic:pic>
+              </a:graphicData>
+            </a:graphic>
+          </wp:inline>
+        </w:drawing>
+      </w:r>
+    </w:p>
+    <w:p>
+      <w:pPr>
+        <w:jc w:val="both"/>
+        <w:rPr>
           <w:lang w:val="en-US"/>
         </w:rPr>
       </w:pPr>
@@ -459,53 +654,269 @@
     </w:p>
     <w:p>
       <w:pPr>
+        <w:jc w:val="both"/>
+        <w:rPr>
+          <w:lang w:val="en-US"/>
+        </w:rPr>
+      </w:pPr>
+      <w:r>
+        <w:rPr>
+          <w:noProof/>
+        </w:rPr>
+        <w:lastRenderedPageBreak/>
+        <w:drawing>
+          <wp:inline distT="0" distB="0" distL="0" distR="0" wp14:anchorId="44A07D91" wp14:editId="5BFDFE0A">
+            <wp:extent cx="4010585" cy="1181265"/>
+            <wp:effectExtent l="0" t="0" r="9525" b="0"/>
+            <wp:docPr id="8" name="Imagen 8"/>
+            <wp:cNvGraphicFramePr>
+              <a:graphicFrameLocks xmlns:a="http://schemas.openxmlformats.org/drawingml/2006/main" noChangeAspect="1"/>
+            </wp:cNvGraphicFramePr>
+            <a:graphic xmlns:a="http://schemas.openxmlformats.org/drawingml/2006/main">
+              <a:graphicData uri="http://schemas.openxmlformats.org/drawingml/2006/picture">
+                <pic:pic xmlns:pic="http://schemas.openxmlformats.org/drawingml/2006/picture">
+                  <pic:nvPicPr>
+                    <pic:cNvPr id="1" name=""/>
+                    <pic:cNvPicPr/>
+                  </pic:nvPicPr>
+                  <pic:blipFill>
+                    <a:blip r:embed="rId14"/>
+                    <a:stretch>
+                      <a:fillRect/>
+                    </a:stretch>
+                  </pic:blipFill>
+                  <pic:spPr>
+                    <a:xfrm>
+                      <a:off x="0" y="0"/>
+                      <a:ext cx="4010585" cy="1181265"/>
+                    </a:xfrm>
+                    <a:prstGeom prst="rect">
+                      <a:avLst/>
+                    </a:prstGeom>
+                  </pic:spPr>
+                </pic:pic>
+              </a:graphicData>
+            </a:graphic>
+          </wp:inline>
+        </w:drawing>
+      </w:r>
+    </w:p>
+    <w:p>
+      <w:pPr>
+        <w:jc w:val="both"/>
+        <w:rPr>
+          <w:lang w:val="en-US"/>
+        </w:rPr>
+      </w:pPr>
+      <w:r>
         <w:rPr>
           <w:color w:val="FFFFFF" w:themeColor="background1"/>
           <w:shd w:val="clear" w:color="auto" w:fill="3E4999"/>
           <w:lang w:val="en-GB"/>
         </w:rPr>
-      </w:pPr>
+        <w:t xml:space="preserve">Exercise </w:t>
+      </w:r>
+      <w:proofErr w:type="gramStart"/>
       <w:r>
         <w:rPr>
           <w:color w:val="FFFFFF" w:themeColor="background1"/>
           <w:shd w:val="clear" w:color="auto" w:fill="3E4999"/>
           <w:lang w:val="en-GB"/>
         </w:rPr>
-        <w:br w:type="page"/>
-      </w:r>
-    </w:p>
-    <w:p>
-      <w:pPr>
-        <w:jc w:val="both"/>
-        <w:rPr>
-          <w:lang w:val="en-US"/>
-        </w:rPr>
-      </w:pPr>
+        <w:t>6</w:t>
+      </w:r>
       <w:r>
         <w:rPr>
           <w:color w:val="FFFFFF" w:themeColor="background1"/>
           <w:shd w:val="clear" w:color="auto" w:fill="3E4999"/>
           <w:lang w:val="en-GB"/>
         </w:rPr>
-        <w:lastRenderedPageBreak/>
-        <w:t xml:space="preserve">Exercise </w:t>
-      </w:r>
-      <w:proofErr w:type="gramStart"/>
+        <w:t xml:space="preserve"> </w:t>
+      </w:r>
       <w:r>
         <w:rPr>
           <w:color w:val="FFFFFF" w:themeColor="background1"/>
           <w:shd w:val="clear" w:color="auto" w:fill="3E4999"/>
           <w:lang w:val="en-GB"/>
         </w:rPr>
-        <w:t>6</w:t>
-      </w:r>
+        <w:t>.</w:t>
+      </w:r>
+      <w:r>
+        <w:rPr>
+          <w:lang w:val="en-US"/>
+        </w:rPr>
+        <w:t>A</w:t>
+      </w:r>
+      <w:proofErr w:type="gramEnd"/>
+      <w:r>
+        <w:rPr>
+          <w:lang w:val="en-US"/>
+        </w:rPr>
+        <w:t xml:space="preserve"> bookstore summarizes its monthly transactions by keeping the following information for each book in stock:</w:t>
+      </w:r>
+    </w:p>
+    <w:p>
+      <w:pPr>
+        <w:pStyle w:val="Prrafodelista"/>
+        <w:ind w:left="426"/>
+        <w:jc w:val="both"/>
+        <w:rPr>
+          <w:lang w:val="en-US"/>
+        </w:rPr>
+      </w:pPr>
+      <w:r>
+        <w:rPr>
+          <w:lang w:val="en-US"/>
+        </w:rPr>
+        <w:t>Book identification number</w:t>
+      </w:r>
+    </w:p>
+    <w:p>
+      <w:pPr>
+        <w:pStyle w:val="Prrafodelista"/>
+        <w:ind w:left="426"/>
+        <w:jc w:val="both"/>
+        <w:rPr>
+          <w:lang w:val="en-US"/>
+        </w:rPr>
+      </w:pPr>
+      <w:r>
+        <w:rPr>
+          <w:lang w:val="en-US"/>
+        </w:rPr>
+        <w:t>Inventory balance at the beginning of the month</w:t>
+      </w:r>
+    </w:p>
+    <w:p>
+      <w:pPr>
+        <w:pStyle w:val="Prrafodelista"/>
+        <w:ind w:left="426"/>
+        <w:jc w:val="both"/>
+        <w:rPr>
+          <w:lang w:val="en-US"/>
+        </w:rPr>
+      </w:pPr>
+      <w:r>
+        <w:rPr>
+          <w:lang w:val="en-US"/>
+        </w:rPr>
+        <w:t>Number of copies received during the month</w:t>
+      </w:r>
+    </w:p>
+    <w:p>
+      <w:pPr>
+        <w:pStyle w:val="Prrafodelista"/>
+        <w:ind w:left="426"/>
+        <w:jc w:val="both"/>
+        <w:rPr>
+          <w:lang w:val="en-US"/>
+        </w:rPr>
+      </w:pPr>
+      <w:r>
+        <w:rPr>
+          <w:lang w:val="en-US"/>
+        </w:rPr>
+        <w:t>Number of copies sold during the month</w:t>
+      </w:r>
+    </w:p>
+    <w:p>
+      <w:pPr>
+        <w:jc w:val="both"/>
+        <w:rPr>
+          <w:lang w:val="en-US"/>
+        </w:rPr>
+      </w:pPr>
+      <w:r>
+        <w:rPr>
+          <w:rFonts w:cstheme="minorHAnsi"/>
+          <w:lang w:val="en-US"/>
+        </w:rPr>
+        <w:t>D</w:t>
+      </w:r>
+      <w:r>
+        <w:rPr>
+          <w:rFonts w:cstheme="minorHAnsi"/>
+          <w:lang w:val="en-US"/>
+        </w:rPr>
+        <w:t xml:space="preserve">esign and implement a program in C that </w:t>
+      </w:r>
+      <w:r>
+        <w:rPr>
+          <w:lang w:val="en-US"/>
+        </w:rPr>
+        <w:t xml:space="preserve">accepts this data for each book and then displays the book identification number and an updated book inventory balance. The program should end when the user enters a negative book identification number. </w:t>
+      </w:r>
+    </w:p>
+    <w:p>
+      <w:pPr>
+        <w:jc w:val="both"/>
+        <w:rPr>
+          <w:lang w:val="en-US"/>
+        </w:rPr>
+      </w:pPr>
+      <w:r>
+        <w:rPr>
+          <w:noProof/>
+        </w:rPr>
+        <w:drawing>
+          <wp:inline distT="0" distB="0" distL="0" distR="0" wp14:anchorId="3E596B4A" wp14:editId="0775C95B">
+            <wp:extent cx="4115374" cy="2791215"/>
+            <wp:effectExtent l="0" t="0" r="0" b="9525"/>
+            <wp:docPr id="9" name="Imagen 9"/>
+            <wp:cNvGraphicFramePr>
+              <a:graphicFrameLocks xmlns:a="http://schemas.openxmlformats.org/drawingml/2006/main" noChangeAspect="1"/>
+            </wp:cNvGraphicFramePr>
+            <a:graphic xmlns:a="http://schemas.openxmlformats.org/drawingml/2006/main">
+              <a:graphicData uri="http://schemas.openxmlformats.org/drawingml/2006/picture">
+                <pic:pic xmlns:pic="http://schemas.openxmlformats.org/drawingml/2006/picture">
+                  <pic:nvPicPr>
+                    <pic:cNvPr id="1" name=""/>
+                    <pic:cNvPicPr/>
+                  </pic:nvPicPr>
+                  <pic:blipFill>
+                    <a:blip r:embed="rId15"/>
+                    <a:stretch>
+                      <a:fillRect/>
+                    </a:stretch>
+                  </pic:blipFill>
+                  <pic:spPr>
+                    <a:xfrm>
+                      <a:off x="0" y="0"/>
+                      <a:ext cx="4115374" cy="2791215"/>
+                    </a:xfrm>
+                    <a:prstGeom prst="rect">
+                      <a:avLst/>
+                    </a:prstGeom>
+                  </pic:spPr>
+                </pic:pic>
+              </a:graphicData>
+            </a:graphic>
+          </wp:inline>
+        </w:drawing>
+      </w:r>
+    </w:p>
+    <w:p>
+      <w:pPr>
+        <w:jc w:val="both"/>
+        <w:rPr>
+          <w:lang w:val="en-US"/>
+        </w:rPr>
+      </w:pPr>
+    </w:p>
+    <w:p>
+      <w:pPr>
+        <w:jc w:val="both"/>
+        <w:rPr>
+          <w:lang w:val="en-US"/>
+        </w:rPr>
+      </w:pPr>
       <w:r>
         <w:rPr>
           <w:color w:val="FFFFFF" w:themeColor="background1"/>
           <w:shd w:val="clear" w:color="auto" w:fill="3E4999"/>
           <w:lang w:val="en-GB"/>
         </w:rPr>
-        <w:t xml:space="preserve"> </w:t>
+        <w:t xml:space="preserve">Exercise </w:t>
       </w:r>
       <w:r>
         <w:rPr>
@@ -513,21 +924,229 @@
           <w:shd w:val="clear" w:color="auto" w:fill="3E4999"/>
           <w:lang w:val="en-GB"/>
         </w:rPr>
+        <w:t>7</w:t>
+      </w:r>
+      <w:r>
+        <w:rPr>
+          <w:color w:val="FFFFFF" w:themeColor="background1"/>
+          <w:shd w:val="clear" w:color="auto" w:fill="3E4999"/>
+          <w:lang w:val="en-GB"/>
+        </w:rPr>
         <w:t>.</w:t>
       </w:r>
       <w:r>
         <w:rPr>
           <w:lang w:val="en-US"/>
         </w:rPr>
-        <w:t>A</w:t>
-      </w:r>
-      <w:proofErr w:type="gramEnd"/>
-      <w:r>
-        <w:rPr>
-          <w:lang w:val="en-US"/>
-        </w:rPr>
-        <w:t xml:space="preserve"> bookstore summarizes its monthly transactions by keeping the following information for each book in stock:</w:t>
-      </w:r>
+        <w:t xml:space="preserve"> </w:t>
+      </w:r>
+      <w:r>
+        <w:rPr>
+          <w:rFonts w:cstheme="minorHAnsi"/>
+          <w:lang w:val="en-US"/>
+        </w:rPr>
+        <w:t>D</w:t>
+      </w:r>
+      <w:r>
+        <w:rPr>
+          <w:rFonts w:cstheme="minorHAnsi"/>
+          <w:lang w:val="en-US"/>
+        </w:rPr>
+        <w:t xml:space="preserve">esign and implement a program in C that </w:t>
+      </w:r>
+      <w:r>
+        <w:rPr>
+          <w:rFonts w:cstheme="minorHAnsi"/>
+          <w:lang w:val="en-US"/>
+        </w:rPr>
+        <w:t>p</w:t>
+      </w:r>
+      <w:r>
+        <w:rPr>
+          <w:lang w:val="en-US"/>
+        </w:rPr>
+        <w:t xml:space="preserve">rint the decimal values of all characters between the start and stop characters entered by a user. For example, if the user enters an </w:t>
+      </w:r>
+      <w:r>
+        <w:rPr>
+          <w:rFonts w:ascii="Courier New" w:hAnsi="Courier New" w:cs="Courier New"/>
+          <w:lang w:val="en-US"/>
+        </w:rPr>
+        <w:t>a</w:t>
+      </w:r>
+      <w:r>
+        <w:rPr>
+          <w:lang w:val="en-US"/>
+        </w:rPr>
+        <w:t xml:space="preserve"> and </w:t>
+      </w:r>
+      <w:r>
+        <w:rPr>
+          <w:rFonts w:ascii="Courier New" w:hAnsi="Courier New" w:cs="Courier New"/>
+          <w:lang w:val="en-US"/>
+        </w:rPr>
+        <w:t>z</w:t>
+      </w:r>
+      <w:r>
+        <w:rPr>
+          <w:lang w:val="en-US"/>
+        </w:rPr>
+        <w:t xml:space="preserve">, the program should print all the characters between </w:t>
+      </w:r>
+      <w:r>
+        <w:rPr>
+          <w:rFonts w:ascii="Courier New" w:hAnsi="Courier New" w:cs="Courier New"/>
+          <w:lang w:val="en-US"/>
+        </w:rPr>
+        <w:t>a</w:t>
+      </w:r>
+      <w:r>
+        <w:rPr>
+          <w:lang w:val="en-US"/>
+        </w:rPr>
+        <w:t xml:space="preserve"> and </w:t>
+      </w:r>
+      <w:r>
+        <w:rPr>
+          <w:rFonts w:ascii="Courier New" w:hAnsi="Courier New" w:cs="Courier New"/>
+          <w:lang w:val="en-US"/>
+        </w:rPr>
+        <w:t>z</w:t>
+      </w:r>
+      <w:r>
+        <w:rPr>
+          <w:lang w:val="en-US"/>
+        </w:rPr>
+        <w:t xml:space="preserve"> and their respective numerical values. Make sure that the second character entered by the user occurs later in the alphabet than the first character. If it does not a new value for the second character must be read, until the condition is satisfied.</w:t>
+      </w:r>
+    </w:p>
+    <w:p>
+      <w:pPr>
+        <w:jc w:val="both"/>
+        <w:rPr>
+          <w:lang w:val="en-US"/>
+        </w:rPr>
+      </w:pPr>
+      <w:r>
+        <w:rPr>
+          <w:noProof/>
+        </w:rPr>
+        <w:lastRenderedPageBreak/>
+        <w:drawing>
+          <wp:inline distT="0" distB="0" distL="0" distR="0" wp14:anchorId="5278D8C5" wp14:editId="0120CF51">
+            <wp:extent cx="4058216" cy="1971950"/>
+            <wp:effectExtent l="0" t="0" r="0" b="9525"/>
+            <wp:docPr id="11" name="Imagen 11"/>
+            <wp:cNvGraphicFramePr>
+              <a:graphicFrameLocks xmlns:a="http://schemas.openxmlformats.org/drawingml/2006/main" noChangeAspect="1"/>
+            </wp:cNvGraphicFramePr>
+            <a:graphic xmlns:a="http://schemas.openxmlformats.org/drawingml/2006/main">
+              <a:graphicData uri="http://schemas.openxmlformats.org/drawingml/2006/picture">
+                <pic:pic xmlns:pic="http://schemas.openxmlformats.org/drawingml/2006/picture">
+                  <pic:nvPicPr>
+                    <pic:cNvPr id="1" name=""/>
+                    <pic:cNvPicPr/>
+                  </pic:nvPicPr>
+                  <pic:blipFill>
+                    <a:blip r:embed="rId16"/>
+                    <a:stretch>
+                      <a:fillRect/>
+                    </a:stretch>
+                  </pic:blipFill>
+                  <pic:spPr>
+                    <a:xfrm>
+                      <a:off x="0" y="0"/>
+                      <a:ext cx="4058216" cy="1971950"/>
+                    </a:xfrm>
+                    <a:prstGeom prst="rect">
+                      <a:avLst/>
+                    </a:prstGeom>
+                  </pic:spPr>
+                </pic:pic>
+              </a:graphicData>
+            </a:graphic>
+          </wp:inline>
+        </w:drawing>
+      </w:r>
+    </w:p>
+    <w:p>
+      <w:pPr>
+        <w:jc w:val="both"/>
+        <w:rPr>
+          <w:lang w:val="en-US"/>
+        </w:rPr>
+      </w:pPr>
+      <w:r>
+        <w:rPr>
+          <w:color w:val="FFFFFF" w:themeColor="background1"/>
+          <w:shd w:val="clear" w:color="auto" w:fill="3E4999"/>
+          <w:lang w:val="en-GB"/>
+        </w:rPr>
+        <w:t xml:space="preserve">Exercise </w:t>
+      </w:r>
+      <w:r>
+        <w:rPr>
+          <w:color w:val="FFFFFF" w:themeColor="background1"/>
+          <w:shd w:val="clear" w:color="auto" w:fill="3E4999"/>
+          <w:lang w:val="en-GB"/>
+        </w:rPr>
+        <w:t>8</w:t>
+      </w:r>
+      <w:r>
+        <w:rPr>
+          <w:color w:val="FFFFFF" w:themeColor="background1"/>
+          <w:shd w:val="clear" w:color="auto" w:fill="3E4999"/>
+          <w:lang w:val="en-GB"/>
+        </w:rPr>
+        <w:t>.</w:t>
+      </w:r>
+      <w:r>
+        <w:rPr>
+          <w:lang w:val="en-US"/>
+        </w:rPr>
+        <w:t xml:space="preserve"> </w:t>
+      </w:r>
+      <w:r>
+        <w:rPr>
+          <w:rFonts w:cstheme="minorHAnsi"/>
+          <w:lang w:val="en-US"/>
+        </w:rPr>
+        <w:t>D</w:t>
+      </w:r>
+      <w:r>
+        <w:rPr>
+          <w:rFonts w:cstheme="minorHAnsi"/>
+          <w:lang w:val="en-US"/>
+        </w:rPr>
+        <w:t>esign a</w:t>
+      </w:r>
+      <w:r>
+        <w:rPr>
+          <w:rFonts w:cstheme="minorHAnsi"/>
+          <w:lang w:val="en-US"/>
+        </w:rPr>
+        <w:t>nd implement a program in C in which a</w:t>
+      </w:r>
+      <w:r>
+        <w:rPr>
+          <w:lang w:val="en-US"/>
+        </w:rPr>
+        <w:t xml:space="preserve"> machine purchased for $28,000 is depreciated at a rate of $4,000 a year for seven years. Write a C program that computes and displays a depreciation table for seven years. </w:t>
+      </w:r>
+      <w:r>
+        <w:rPr>
+          <w:lang w:val="en-US"/>
+        </w:rPr>
+        <w:t>The table should have the form:</w:t>
+      </w:r>
+    </w:p>
+    <w:p>
+      <w:pPr>
+        <w:pStyle w:val="Prrafodelista"/>
+        <w:rPr>
+          <w:lang w:val="en-US"/>
+        </w:rPr>
+      </w:pPr>
     </w:p>
     <w:p>
       <w:pPr>
@@ -542,7 +1161,7 @@
         <w:rPr>
           <w:lang w:val="en-US"/>
         </w:rPr>
-        <w:t>Book identification number</w:t>
+        <w:t>DEPRECIATION SCHEDULE</w:t>
       </w:r>
     </w:p>
     <w:p>
@@ -558,7 +1177,7 @@
         <w:rPr>
           <w:lang w:val="en-US"/>
         </w:rPr>
-        <w:t>Inventory balance at the beginning of the month</w:t>
+        <w:t>------------------------------------</w:t>
       </w:r>
     </w:p>
     <w:p>
@@ -574,7 +1193,7 @@
         <w:rPr>
           <w:lang w:val="en-US"/>
         </w:rPr>
-        <w:t>Number of copies received during the month</w:t>
+        <w:t xml:space="preserve">                                                  END-OF-YEAR        ACCUMULATED</w:t>
       </w:r>
     </w:p>
     <w:p>
@@ -590,11 +1209,13 @@
         <w:rPr>
           <w:lang w:val="en-US"/>
         </w:rPr>
-        <w:t>Number of copies sold during the month</w:t>
-      </w:r>
-    </w:p>
-    <w:p>
-      <w:pPr>
+        <w:t>YEAR       DEPRECIATION             VALUE               DEPRECIATION</w:t>
+      </w:r>
+    </w:p>
+    <w:p>
+      <w:pPr>
+        <w:pStyle w:val="Prrafodelista"/>
+        <w:ind w:left="426"/>
         <w:jc w:val="both"/>
         <w:rPr>
           <w:lang w:val="en-US"/>
@@ -602,156 +1223,229 @@
       </w:pPr>
       <w:r>
         <w:rPr>
-          <w:rFonts w:cstheme="minorHAnsi"/>
-          <w:lang w:val="en-US"/>
-        </w:rPr>
-        <w:t>D</w:t>
-      </w:r>
-      <w:r>
-        <w:rPr>
-          <w:rFonts w:cstheme="minorHAnsi"/>
-          <w:lang w:val="en-US"/>
-        </w:rPr>
-        <w:t xml:space="preserve">esign and implement a program in C that </w:t>
-      </w:r>
-      <w:r>
-        <w:rPr>
-          <w:lang w:val="en-US"/>
-        </w:rPr>
-        <w:t xml:space="preserve">accepts this data for each book and then displays the book identification number and an updated book inventory balance. The program should end when the user enters a negative book identification number. </w:t>
-      </w:r>
-    </w:p>
-    <w:p>
-      <w:pPr>
+          <w:lang w:val="en-US"/>
+        </w:rPr>
+        <w:t>-------------------------------------------------------------------------------------</w:t>
+      </w:r>
+    </w:p>
+    <w:p>
+      <w:pPr>
+        <w:pStyle w:val="Prrafodelista"/>
+        <w:ind w:left="426"/>
         <w:jc w:val="both"/>
         <w:rPr>
           <w:lang w:val="en-US"/>
         </w:rPr>
       </w:pPr>
       <w:r>
+        <w:rPr>
+          <w:lang w:val="en-US"/>
+        </w:rPr>
+        <w:t>1              4000                             24000                    4000</w:t>
+      </w:r>
+    </w:p>
+    <w:p>
+      <w:pPr>
+        <w:pStyle w:val="Prrafodelista"/>
+        <w:ind w:left="426"/>
+        <w:jc w:val="both"/>
+        <w:rPr>
+          <w:lang w:val="en-US"/>
+        </w:rPr>
+      </w:pPr>
+      <w:r>
+        <w:rPr>
+          <w:lang w:val="en-US"/>
+        </w:rPr>
+        <w:t>2              4000                             20000                    8000</w:t>
+      </w:r>
+    </w:p>
+    <w:p>
+      <w:pPr>
+        <w:pStyle w:val="Prrafodelista"/>
+        <w:ind w:left="426"/>
+        <w:jc w:val="both"/>
+        <w:rPr>
+          <w:lang w:val="en-US"/>
+        </w:rPr>
+      </w:pPr>
+      <w:r>
+        <w:rPr>
+          <w:lang w:val="en-US"/>
+        </w:rPr>
+        <w:t>.</w:t>
+      </w:r>
+    </w:p>
+    <w:p>
+      <w:pPr>
+        <w:pStyle w:val="Prrafodelista"/>
+        <w:ind w:left="426"/>
+        <w:jc w:val="both"/>
+        <w:rPr>
+          <w:lang w:val="en-US"/>
+        </w:rPr>
+      </w:pPr>
+      <w:r>
+        <w:rPr>
+          <w:lang w:val="en-US"/>
+        </w:rPr>
+        <w:t>.</w:t>
+      </w:r>
+    </w:p>
+    <w:p>
+      <w:pPr>
+        <w:pStyle w:val="Prrafodelista"/>
+        <w:ind w:left="426"/>
+        <w:jc w:val="both"/>
+        <w:rPr>
+          <w:lang w:val="en-US"/>
+        </w:rPr>
+      </w:pPr>
+      <w:r>
+        <w:rPr>
+          <w:lang w:val="en-US"/>
+        </w:rPr>
+        <w:t>7              4000                                       0                 28000</w:t>
+      </w:r>
+    </w:p>
+    <w:p>
+      <w:pPr>
+        <w:pStyle w:val="Prrafodelista"/>
+        <w:ind w:left="426"/>
+        <w:jc w:val="both"/>
+        <w:rPr>
+          <w:lang w:val="en-US"/>
+        </w:rPr>
+      </w:pPr>
+    </w:p>
+    <w:p>
+      <w:pPr>
+        <w:pStyle w:val="Prrafodelista"/>
+        <w:ind w:left="426"/>
+        <w:jc w:val="both"/>
+        <w:rPr>
+          <w:lang w:val="en-US"/>
+        </w:rPr>
+      </w:pPr>
+      <w:r>
+        <w:rPr>
+          <w:noProof/>
+        </w:rPr>
+        <w:drawing>
+          <wp:inline distT="0" distB="0" distL="0" distR="0" wp14:anchorId="65DE51AE" wp14:editId="4DD4C2A6">
+            <wp:extent cx="6120130" cy="2127885"/>
+            <wp:effectExtent l="0" t="0" r="0" b="0"/>
+            <wp:docPr id="13" name="Imagen 13"/>
+            <wp:cNvGraphicFramePr>
+              <a:graphicFrameLocks xmlns:a="http://schemas.openxmlformats.org/drawingml/2006/main" noChangeAspect="1"/>
+            </wp:cNvGraphicFramePr>
+            <a:graphic xmlns:a="http://schemas.openxmlformats.org/drawingml/2006/main">
+              <a:graphicData uri="http://schemas.openxmlformats.org/drawingml/2006/picture">
+                <pic:pic xmlns:pic="http://schemas.openxmlformats.org/drawingml/2006/picture">
+                  <pic:nvPicPr>
+                    <pic:cNvPr id="1" name=""/>
+                    <pic:cNvPicPr/>
+                  </pic:nvPicPr>
+                  <pic:blipFill>
+                    <a:blip r:embed="rId17"/>
+                    <a:stretch>
+                      <a:fillRect/>
+                    </a:stretch>
+                  </pic:blipFill>
+                  <pic:spPr>
+                    <a:xfrm>
+                      <a:off x="0" y="0"/>
+                      <a:ext cx="6120130" cy="2127885"/>
+                    </a:xfrm>
+                    <a:prstGeom prst="rect">
+                      <a:avLst/>
+                    </a:prstGeom>
+                  </pic:spPr>
+                </pic:pic>
+              </a:graphicData>
+            </a:graphic>
+          </wp:inline>
+        </w:drawing>
+      </w:r>
+    </w:p>
+    <w:p>
+      <w:pPr>
+        <w:pStyle w:val="Prrafodelista"/>
+        <w:ind w:left="426"/>
+        <w:jc w:val="both"/>
+        <w:rPr>
+          <w:lang w:val="en-US"/>
+        </w:rPr>
+      </w:pPr>
+    </w:p>
+    <w:p>
+      <w:pPr>
+        <w:jc w:val="both"/>
+        <w:rPr>
+          <w:lang w:val="en-US"/>
+        </w:rPr>
+      </w:pPr>
+      <w:r>
+        <w:rPr>
+          <w:lang w:val="en-US"/>
+        </w:rPr>
+        <w:t xml:space="preserve">The output of this program must be aligned, according to the previous example. The alignment should be obtained using the </w:t>
+      </w:r>
+      <w:proofErr w:type="spellStart"/>
+      <w:r>
+        <w:rPr>
+          <w:lang w:val="en-US"/>
+        </w:rPr>
+        <w:t>printf</w:t>
+      </w:r>
+      <w:proofErr w:type="spellEnd"/>
+      <w:r>
+        <w:rPr>
+          <w:lang w:val="en-US"/>
+        </w:rPr>
+        <w:t xml:space="preserve"> modifiers.</w:t>
+      </w:r>
+    </w:p>
+    <w:p>
+      <w:pPr>
         <w:rPr>
           <w:color w:val="FFFFFF" w:themeColor="background1"/>
           <w:shd w:val="clear" w:color="auto" w:fill="3E4999"/>
           <w:lang w:val="en-GB"/>
         </w:rPr>
-        <w:t xml:space="preserve">Exercise </w:t>
-      </w:r>
+      </w:pPr>
       <w:r>
         <w:rPr>
           <w:color w:val="FFFFFF" w:themeColor="background1"/>
           <w:shd w:val="clear" w:color="auto" w:fill="3E4999"/>
           <w:lang w:val="en-GB"/>
         </w:rPr>
-        <w:t>7</w:t>
-      </w:r>
+        <w:br w:type="page"/>
+      </w:r>
+    </w:p>
+    <w:p>
+      <w:pPr>
+        <w:jc w:val="both"/>
+        <w:rPr>
+          <w:lang w:val="en-US"/>
+        </w:rPr>
+      </w:pPr>
       <w:r>
         <w:rPr>
           <w:color w:val="FFFFFF" w:themeColor="background1"/>
           <w:shd w:val="clear" w:color="auto" w:fill="3E4999"/>
           <w:lang w:val="en-GB"/>
         </w:rPr>
-        <w:t>.</w:t>
-      </w:r>
-      <w:r>
-        <w:rPr>
-          <w:lang w:val="en-US"/>
-        </w:rPr>
-        <w:t xml:space="preserve"> </w:t>
-      </w:r>
-      <w:r>
-        <w:rPr>
-          <w:rFonts w:cstheme="minorHAnsi"/>
-          <w:lang w:val="en-US"/>
-        </w:rPr>
-        <w:t>D</w:t>
-      </w:r>
-      <w:r>
-        <w:rPr>
-          <w:rFonts w:cstheme="minorHAnsi"/>
-          <w:lang w:val="en-US"/>
-        </w:rPr>
-        <w:t xml:space="preserve">esign and implement a program in C that </w:t>
-      </w:r>
-      <w:r>
-        <w:rPr>
-          <w:rFonts w:cstheme="minorHAnsi"/>
-          <w:lang w:val="en-US"/>
-        </w:rPr>
-        <w:t>p</w:t>
-      </w:r>
-      <w:r>
-        <w:rPr>
-          <w:lang w:val="en-US"/>
-        </w:rPr>
-        <w:t xml:space="preserve">rint the decimal values of all characters between the start and stop characters entered by a user. For example, if the user enters an </w:t>
-      </w:r>
-      <w:r>
-        <w:rPr>
-          <w:rFonts w:ascii="Courier New" w:hAnsi="Courier New" w:cs="Courier New"/>
-          <w:lang w:val="en-US"/>
-        </w:rPr>
-        <w:t>a</w:t>
-      </w:r>
-      <w:r>
-        <w:rPr>
-          <w:lang w:val="en-US"/>
-        </w:rPr>
-        <w:t xml:space="preserve"> and </w:t>
-      </w:r>
-      <w:r>
-        <w:rPr>
-          <w:rFonts w:ascii="Courier New" w:hAnsi="Courier New" w:cs="Courier New"/>
-          <w:lang w:val="en-US"/>
-        </w:rPr>
-        <w:t>z</w:t>
-      </w:r>
-      <w:r>
-        <w:rPr>
-          <w:lang w:val="en-US"/>
-        </w:rPr>
-        <w:t xml:space="preserve">, the program should print all the characters between </w:t>
-      </w:r>
-      <w:r>
-        <w:rPr>
-          <w:rFonts w:ascii="Courier New" w:hAnsi="Courier New" w:cs="Courier New"/>
-          <w:lang w:val="en-US"/>
-        </w:rPr>
-        <w:t>a</w:t>
-      </w:r>
-      <w:r>
-        <w:rPr>
-          <w:lang w:val="en-US"/>
-        </w:rPr>
-        <w:t xml:space="preserve"> and </w:t>
-      </w:r>
-      <w:r>
-        <w:rPr>
-          <w:rFonts w:ascii="Courier New" w:hAnsi="Courier New" w:cs="Courier New"/>
-          <w:lang w:val="en-US"/>
-        </w:rPr>
-        <w:t>z</w:t>
-      </w:r>
-      <w:r>
-        <w:rPr>
-          <w:lang w:val="en-US"/>
-        </w:rPr>
-        <w:t xml:space="preserve"> and their respective numerical values. Make sure that the second character entered by the user occurs later in the alphabet than the first character. If it does not a new value for the second character must be read, until the condition is satisfied.</w:t>
-      </w:r>
-    </w:p>
-    <w:p>
-      <w:pPr>
-        <w:jc w:val="both"/>
-        <w:rPr>
-          <w:lang w:val="en-US"/>
-        </w:rPr>
-      </w:pPr>
+        <w:lastRenderedPageBreak/>
+        <w:t xml:space="preserve">Exercise </w:t>
+      </w:r>
       <w:r>
         <w:rPr>
           <w:color w:val="FFFFFF" w:themeColor="background1"/>
           <w:shd w:val="clear" w:color="auto" w:fill="3E4999"/>
           <w:lang w:val="en-GB"/>
         </w:rPr>
-        <w:t xml:space="preserve">Exercise </w:t>
+        <w:t>9</w:t>
       </w:r>
       <w:r>
         <w:rPr>
@@ -759,302 +1453,417 @@
           <w:shd w:val="clear" w:color="auto" w:fill="3E4999"/>
           <w:lang w:val="en-GB"/>
         </w:rPr>
-        <w:t>8</w:t>
-      </w:r>
+        <w:t>.</w:t>
+      </w:r>
+      <w:r>
+        <w:rPr>
+          <w:lang w:val="en-US"/>
+        </w:rPr>
+        <w:t xml:space="preserve"> </w:t>
+      </w:r>
+      <w:r>
+        <w:rPr>
+          <w:lang w:val="en-US"/>
+        </w:rPr>
+        <w:t xml:space="preserve">A well-regarded manufacturer of widgets has been losing 4 percent of its sales each year. The annual profit for the firm is 10 percent of sales. This year the firm has had $10 million in sales and a profit of $1 million. Determine the expected sales and profit for the next 10 years. Your program should complete and </w:t>
+      </w:r>
+      <w:proofErr w:type="gramStart"/>
+      <w:r>
+        <w:rPr>
+          <w:lang w:val="en-US"/>
+        </w:rPr>
+        <w:t>produce  display</w:t>
+      </w:r>
+      <w:proofErr w:type="gramEnd"/>
+      <w:r>
+        <w:rPr>
+          <w:lang w:val="en-US"/>
+        </w:rPr>
+        <w:t xml:space="preserve"> as follows:</w:t>
+      </w:r>
+    </w:p>
+    <w:p>
+      <w:pPr>
+        <w:pStyle w:val="Prrafodelista"/>
+        <w:ind w:left="426"/>
+        <w:rPr>
+          <w:lang w:val="en-US"/>
+        </w:rPr>
+      </w:pPr>
+      <w:r>
+        <w:rPr>
+          <w:lang w:val="en-US"/>
+        </w:rPr>
+        <w:t>SALES AND PROFIT PROJECTION</w:t>
+      </w:r>
+    </w:p>
+    <w:p>
+      <w:pPr>
+        <w:pStyle w:val="Prrafodelista"/>
+        <w:ind w:left="426"/>
+        <w:rPr>
+          <w:lang w:val="en-US"/>
+        </w:rPr>
+      </w:pPr>
+      <w:r>
+        <w:rPr>
+          <w:lang w:val="en-US"/>
+        </w:rPr>
+        <w:t>----------------------------------------------------------------------</w:t>
+      </w:r>
+    </w:p>
+    <w:p>
+      <w:pPr>
+        <w:pStyle w:val="Prrafodelista"/>
+        <w:ind w:left="426"/>
+        <w:rPr>
+          <w:lang w:val="en-US"/>
+        </w:rPr>
+      </w:pPr>
+      <w:r>
+        <w:rPr>
+          <w:lang w:val="en-US"/>
+        </w:rPr>
+        <w:t>YEAR        EXPECTED SALES        PROJECTED PROFIT</w:t>
+      </w:r>
+    </w:p>
+    <w:p>
+      <w:pPr>
+        <w:pStyle w:val="Prrafodelista"/>
+        <w:ind w:left="426"/>
+        <w:rPr>
+          <w:lang w:val="en-US"/>
+        </w:rPr>
+      </w:pPr>
+      <w:r>
+        <w:rPr>
+          <w:lang w:val="en-US"/>
+        </w:rPr>
+        <w:t>----------------------------------------------------------------------</w:t>
+      </w:r>
+    </w:p>
+    <w:p>
+      <w:pPr>
+        <w:pStyle w:val="Prrafodelista"/>
+        <w:ind w:left="426"/>
+        <w:rPr>
+          <w:lang w:val="en-US"/>
+        </w:rPr>
+      </w:pPr>
+      <w:r>
+        <w:rPr>
+          <w:lang w:val="en-US"/>
+        </w:rPr>
+        <w:t xml:space="preserve">  1             $10000000                   $1000000</w:t>
+      </w:r>
+    </w:p>
+    <w:p>
+      <w:pPr>
+        <w:pStyle w:val="Prrafodelista"/>
+        <w:ind w:left="426"/>
+        <w:rPr>
+          <w:lang w:val="en-US"/>
+        </w:rPr>
+      </w:pPr>
+      <w:r>
+        <w:rPr>
+          <w:lang w:val="en-US"/>
+        </w:rPr>
+        <w:t xml:space="preserve">  2             </w:t>
+      </w:r>
+      <w:proofErr w:type="gramStart"/>
+      <w:r>
+        <w:rPr>
+          <w:lang w:val="en-US"/>
+        </w:rPr>
+        <w:t>$  9600000</w:t>
+      </w:r>
+      <w:proofErr w:type="gramEnd"/>
+      <w:r>
+        <w:rPr>
+          <w:lang w:val="en-US"/>
+        </w:rPr>
+        <w:t xml:space="preserve">                   $   960000</w:t>
+      </w:r>
+    </w:p>
+    <w:p>
+      <w:pPr>
+        <w:pStyle w:val="Prrafodelista"/>
+        <w:ind w:left="426"/>
+        <w:rPr>
+          <w:lang w:val="en-US"/>
+        </w:rPr>
+      </w:pPr>
+      <w:r>
+        <w:rPr>
+          <w:lang w:val="en-US"/>
+        </w:rPr>
+        <w:t xml:space="preserve">  3</w:t>
+      </w:r>
+    </w:p>
+    <w:p>
+      <w:pPr>
+        <w:pStyle w:val="Prrafodelista"/>
+        <w:ind w:left="426"/>
+        <w:rPr>
+          <w:lang w:val="en-US"/>
+        </w:rPr>
+      </w:pPr>
+      <w:r>
+        <w:rPr>
+          <w:lang w:val="en-US"/>
+        </w:rPr>
+        <w:t>.</w:t>
+      </w:r>
+    </w:p>
+    <w:p>
+      <w:pPr>
+        <w:pStyle w:val="Prrafodelista"/>
+        <w:ind w:left="426"/>
+        <w:rPr>
+          <w:lang w:val="en-US"/>
+        </w:rPr>
+      </w:pPr>
+      <w:r>
+        <w:rPr>
+          <w:lang w:val="en-US"/>
+        </w:rPr>
+        <w:t>.</w:t>
+      </w:r>
+    </w:p>
+    <w:p>
+      <w:pPr>
+        <w:pStyle w:val="Prrafodelista"/>
+        <w:ind w:left="426"/>
+        <w:rPr>
+          <w:lang w:val="en-US"/>
+        </w:rPr>
+      </w:pPr>
+      <w:r>
+        <w:rPr>
+          <w:lang w:val="en-US"/>
+        </w:rPr>
+        <w:t>10</w:t>
+      </w:r>
+    </w:p>
+    <w:p>
+      <w:pPr>
+        <w:pStyle w:val="Prrafodelista"/>
+        <w:ind w:left="426"/>
+        <w:rPr>
+          <w:lang w:val="en-US"/>
+        </w:rPr>
+      </w:pPr>
+      <w:r>
+        <w:rPr>
+          <w:lang w:val="en-US"/>
+        </w:rPr>
+        <w:t>----------------------------------------------------------------------</w:t>
+      </w:r>
+    </w:p>
+    <w:p>
+      <w:pPr>
+        <w:pStyle w:val="Prrafodelista"/>
+        <w:ind w:left="426"/>
+        <w:rPr>
+          <w:lang w:val="en-US"/>
+        </w:rPr>
+      </w:pPr>
+      <w:r>
+        <w:rPr>
+          <w:lang w:val="en-US"/>
+        </w:rPr>
+        <w:t>Totals:     $                                     $</w:t>
+      </w:r>
+    </w:p>
+    <w:p>
+      <w:pPr>
+        <w:pStyle w:val="Prrafodelista"/>
+        <w:ind w:left="426"/>
+        <w:rPr>
+          <w:lang w:val="en-US"/>
+        </w:rPr>
+      </w:pPr>
+    </w:p>
+    <w:p>
+      <w:pPr>
+        <w:pStyle w:val="Prrafodelista"/>
+        <w:ind w:left="426"/>
+        <w:rPr>
+          <w:lang w:val="en-US"/>
+        </w:rPr>
+      </w:pPr>
+      <w:r>
+        <w:rPr>
+          <w:noProof/>
+        </w:rPr>
+        <w:drawing>
+          <wp:inline distT="0" distB="0" distL="0" distR="0" wp14:anchorId="5351A995" wp14:editId="7EE39F7A">
+            <wp:extent cx="5801535" cy="3105583"/>
+            <wp:effectExtent l="0" t="0" r="8890" b="0"/>
+            <wp:docPr id="14" name="Imagen 14"/>
+            <wp:cNvGraphicFramePr>
+              <a:graphicFrameLocks xmlns:a="http://schemas.openxmlformats.org/drawingml/2006/main" noChangeAspect="1"/>
+            </wp:cNvGraphicFramePr>
+            <a:graphic xmlns:a="http://schemas.openxmlformats.org/drawingml/2006/main">
+              <a:graphicData uri="http://schemas.openxmlformats.org/drawingml/2006/picture">
+                <pic:pic xmlns:pic="http://schemas.openxmlformats.org/drawingml/2006/picture">
+                  <pic:nvPicPr>
+                    <pic:cNvPr id="1" name=""/>
+                    <pic:cNvPicPr/>
+                  </pic:nvPicPr>
+                  <pic:blipFill>
+                    <a:blip r:embed="rId18"/>
+                    <a:stretch>
+                      <a:fillRect/>
+                    </a:stretch>
+                  </pic:blipFill>
+                  <pic:spPr>
+                    <a:xfrm>
+                      <a:off x="0" y="0"/>
+                      <a:ext cx="5801535" cy="3105583"/>
+                    </a:xfrm>
+                    <a:prstGeom prst="rect">
+                      <a:avLst/>
+                    </a:prstGeom>
+                  </pic:spPr>
+                </pic:pic>
+              </a:graphicData>
+            </a:graphic>
+          </wp:inline>
+        </w:drawing>
+      </w:r>
+    </w:p>
+    <w:p>
+      <w:pPr>
+        <w:jc w:val="both"/>
+        <w:rPr>
+          <w:lang w:val="en-US"/>
+        </w:rPr>
+      </w:pPr>
       <w:r>
         <w:rPr>
           <w:color w:val="FFFFFF" w:themeColor="background1"/>
           <w:shd w:val="clear" w:color="auto" w:fill="3E4999"/>
           <w:lang w:val="en-GB"/>
         </w:rPr>
-        <w:t>.</w:t>
-      </w:r>
-      <w:r>
-        <w:rPr>
-          <w:lang w:val="en-US"/>
-        </w:rPr>
-        <w:t xml:space="preserve"> </w:t>
-      </w:r>
-      <w:r>
-        <w:rPr>
-          <w:rFonts w:cstheme="minorHAnsi"/>
-          <w:lang w:val="en-US"/>
-        </w:rPr>
-        <w:t>D</w:t>
-      </w:r>
-      <w:r>
-        <w:rPr>
-          <w:rFonts w:cstheme="minorHAnsi"/>
-          <w:lang w:val="en-US"/>
-        </w:rPr>
-        <w:t>esign a</w:t>
-      </w:r>
-      <w:r>
-        <w:rPr>
-          <w:rFonts w:cstheme="minorHAnsi"/>
-          <w:lang w:val="en-US"/>
-        </w:rPr>
-        <w:t>nd implement a program in C in which a</w:t>
-      </w:r>
-      <w:r>
-        <w:rPr>
-          <w:lang w:val="en-US"/>
-        </w:rPr>
-        <w:t xml:space="preserve"> machine purchased for $28,000 is depreciated at a rate of $4,000 a year for seven years. Write a C program that computes and displays a depreciation table for seven years. </w:t>
-      </w:r>
-      <w:r>
-        <w:rPr>
-          <w:lang w:val="en-US"/>
-        </w:rPr>
-        <w:t>The table should have the form:</w:t>
-      </w:r>
-    </w:p>
-    <w:p>
-      <w:pPr>
-        <w:pStyle w:val="Prrafodelista"/>
-        <w:rPr>
-          <w:lang w:val="en-US"/>
-        </w:rPr>
-      </w:pPr>
-    </w:p>
-    <w:p>
-      <w:pPr>
-        <w:pStyle w:val="Prrafodelista"/>
-        <w:ind w:left="426"/>
-        <w:jc w:val="both"/>
-        <w:rPr>
-          <w:lang w:val="en-US"/>
-        </w:rPr>
-      </w:pPr>
-      <w:r>
-        <w:rPr>
-          <w:lang w:val="en-US"/>
-        </w:rPr>
-        <w:t>DEPRECIATION SCHEDULE</w:t>
-      </w:r>
-    </w:p>
-    <w:p>
-      <w:pPr>
-        <w:pStyle w:val="Prrafodelista"/>
-        <w:ind w:left="426"/>
-        <w:jc w:val="both"/>
-        <w:rPr>
-          <w:lang w:val="en-US"/>
-        </w:rPr>
-      </w:pPr>
-      <w:r>
-        <w:rPr>
-          <w:lang w:val="en-US"/>
-        </w:rPr>
-        <w:t>------------------------------------</w:t>
-      </w:r>
-    </w:p>
-    <w:p>
-      <w:pPr>
-        <w:pStyle w:val="Prrafodelista"/>
-        <w:ind w:left="426"/>
-        <w:jc w:val="both"/>
-        <w:rPr>
-          <w:lang w:val="en-US"/>
-        </w:rPr>
-      </w:pPr>
-      <w:r>
-        <w:rPr>
-          <w:lang w:val="en-US"/>
-        </w:rPr>
-        <w:t xml:space="preserve">                                                  END-OF-YEAR        ACCUMULATED</w:t>
-      </w:r>
-    </w:p>
-    <w:p>
-      <w:pPr>
-        <w:pStyle w:val="Prrafodelista"/>
-        <w:ind w:left="426"/>
-        <w:jc w:val="both"/>
-        <w:rPr>
-          <w:lang w:val="en-US"/>
-        </w:rPr>
-      </w:pPr>
-      <w:r>
-        <w:rPr>
-          <w:lang w:val="en-US"/>
-        </w:rPr>
-        <w:t>YEAR       DEPRECIATION             VALUE               DEPRECIATION</w:t>
-      </w:r>
-    </w:p>
-    <w:p>
-      <w:pPr>
-        <w:pStyle w:val="Prrafodelista"/>
-        <w:ind w:left="426"/>
-        <w:jc w:val="both"/>
-        <w:rPr>
-          <w:lang w:val="en-US"/>
-        </w:rPr>
-      </w:pPr>
-      <w:r>
-        <w:rPr>
-          <w:lang w:val="en-US"/>
-        </w:rPr>
-        <w:t>-------------------------------------------------------------------------------------</w:t>
-      </w:r>
-    </w:p>
-    <w:p>
-      <w:pPr>
-        <w:pStyle w:val="Prrafodelista"/>
-        <w:ind w:left="426"/>
-        <w:jc w:val="both"/>
-        <w:rPr>
-          <w:lang w:val="en-US"/>
-        </w:rPr>
-      </w:pPr>
-      <w:r>
-        <w:rPr>
-          <w:lang w:val="en-US"/>
-        </w:rPr>
-        <w:t>1              4000                             24000                    4000</w:t>
-      </w:r>
-    </w:p>
-    <w:p>
-      <w:pPr>
-        <w:pStyle w:val="Prrafodelista"/>
-        <w:ind w:left="426"/>
-        <w:jc w:val="both"/>
-        <w:rPr>
-          <w:lang w:val="en-US"/>
-        </w:rPr>
-      </w:pPr>
-      <w:r>
-        <w:rPr>
-          <w:lang w:val="en-US"/>
-        </w:rPr>
-        <w:t>2              4000                             20000                    8000</w:t>
-      </w:r>
-    </w:p>
-    <w:p>
-      <w:pPr>
-        <w:pStyle w:val="Prrafodelista"/>
-        <w:ind w:left="426"/>
-        <w:jc w:val="both"/>
-        <w:rPr>
-          <w:lang w:val="en-US"/>
-        </w:rPr>
-      </w:pPr>
-      <w:r>
-        <w:rPr>
-          <w:lang w:val="en-US"/>
-        </w:rPr>
-        <w:t>.</w:t>
-      </w:r>
-    </w:p>
-    <w:p>
-      <w:pPr>
-        <w:pStyle w:val="Prrafodelista"/>
-        <w:ind w:left="426"/>
-        <w:jc w:val="both"/>
-        <w:rPr>
-          <w:lang w:val="en-US"/>
-        </w:rPr>
-      </w:pPr>
-      <w:r>
-        <w:rPr>
-          <w:lang w:val="en-US"/>
-        </w:rPr>
-        <w:t>.</w:t>
-      </w:r>
-    </w:p>
-    <w:p>
-      <w:pPr>
-        <w:pStyle w:val="Prrafodelista"/>
-        <w:ind w:left="426"/>
-        <w:jc w:val="both"/>
-        <w:rPr>
-          <w:lang w:val="en-US"/>
-        </w:rPr>
-      </w:pPr>
-      <w:r>
-        <w:rPr>
-          <w:lang w:val="en-US"/>
-        </w:rPr>
-        <w:t>7              4000                                       0                 28000</w:t>
-      </w:r>
-    </w:p>
-    <w:p>
-      <w:pPr>
-        <w:pStyle w:val="Prrafodelista"/>
-        <w:ind w:left="426"/>
-        <w:jc w:val="both"/>
-        <w:rPr>
-          <w:lang w:val="en-US"/>
-        </w:rPr>
-      </w:pPr>
-    </w:p>
-    <w:p>
-      <w:pPr>
-        <w:jc w:val="both"/>
-        <w:rPr>
-          <w:lang w:val="en-US"/>
-        </w:rPr>
-      </w:pPr>
-      <w:r>
-        <w:rPr>
-          <w:lang w:val="en-US"/>
-        </w:rPr>
-        <w:t xml:space="preserve">The output of this program must be aligned, according to the previous example. The alignment should be obtained using the </w:t>
-      </w:r>
-      <w:proofErr w:type="spellStart"/>
-      <w:r>
-        <w:rPr>
-          <w:lang w:val="en-US"/>
-        </w:rPr>
-        <w:t>printf</w:t>
-      </w:r>
-      <w:proofErr w:type="spellEnd"/>
-      <w:r>
-        <w:rPr>
-          <w:lang w:val="en-US"/>
-        </w:rPr>
-        <w:t xml:space="preserve"> modifiers.</w:t>
-      </w:r>
-    </w:p>
-    <w:p>
-      <w:pPr>
+        <w:t xml:space="preserve">Exercise </w:t>
+      </w:r>
+      <w:r>
         <w:rPr>
           <w:color w:val="FFFFFF" w:themeColor="background1"/>
           <w:shd w:val="clear" w:color="auto" w:fill="3E4999"/>
           <w:lang w:val="en-GB"/>
         </w:rPr>
-      </w:pPr>
+        <w:t>1</w:t>
+      </w:r>
       <w:r>
         <w:rPr>
           <w:color w:val="FFFFFF" w:themeColor="background1"/>
           <w:shd w:val="clear" w:color="auto" w:fill="3E4999"/>
           <w:lang w:val="en-GB"/>
         </w:rPr>
-        <w:br w:type="page"/>
-      </w:r>
-    </w:p>
-    <w:p>
-      <w:pPr>
-        <w:jc w:val="both"/>
-        <w:rPr>
-          <w:lang w:val="en-US"/>
-        </w:rPr>
-      </w:pPr>
+        <w:t>0</w:t>
+      </w:r>
       <w:r>
         <w:rPr>
           <w:color w:val="FFFFFF" w:themeColor="background1"/>
           <w:shd w:val="clear" w:color="auto" w:fill="3E4999"/>
           <w:lang w:val="en-GB"/>
         </w:rPr>
+        <w:t>.</w:t>
+      </w:r>
+      <w:r>
+        <w:rPr>
+          <w:lang w:val="en-US"/>
+        </w:rPr>
+        <w:t xml:space="preserve"> </w:t>
+      </w:r>
+      <w:r>
+        <w:rPr>
+          <w:rFonts w:cstheme="minorHAnsi"/>
+          <w:lang w:val="en-US"/>
+        </w:rPr>
+        <w:t>Design and implement a program in C that</w:t>
+      </w:r>
+      <w:r>
+        <w:rPr>
+          <w:lang w:val="en-US"/>
+        </w:rPr>
+        <w:t xml:space="preserve"> Write a C program that calculates and displays the yearly amount available if $1,000 is invested in a bank account for 10 years, considering different interest rates: from 6% to 12%</w:t>
+      </w:r>
+    </w:p>
+    <w:p>
+      <w:pPr>
+        <w:jc w:val="both"/>
+        <w:rPr>
+          <w:lang w:val="en-US"/>
+        </w:rPr>
+      </w:pPr>
+      <w:r>
+        <w:rPr>
+          <w:noProof/>
+        </w:rPr>
         <w:lastRenderedPageBreak/>
-        <w:t xml:space="preserve">Exercise </w:t>
-      </w:r>
+        <w:drawing>
+          <wp:inline distT="0" distB="0" distL="0" distR="0" wp14:anchorId="728995C8" wp14:editId="2344101F">
+            <wp:extent cx="3934374" cy="1943371"/>
+            <wp:effectExtent l="0" t="0" r="9525" b="0"/>
+            <wp:docPr id="15" name="Imagen 15"/>
+            <wp:cNvGraphicFramePr>
+              <a:graphicFrameLocks xmlns:a="http://schemas.openxmlformats.org/drawingml/2006/main" noChangeAspect="1"/>
+            </wp:cNvGraphicFramePr>
+            <a:graphic xmlns:a="http://schemas.openxmlformats.org/drawingml/2006/main">
+              <a:graphicData uri="http://schemas.openxmlformats.org/drawingml/2006/picture">
+                <pic:pic xmlns:pic="http://schemas.openxmlformats.org/drawingml/2006/picture">
+                  <pic:nvPicPr>
+                    <pic:cNvPr id="1" name=""/>
+                    <pic:cNvPicPr/>
+                  </pic:nvPicPr>
+                  <pic:blipFill>
+                    <a:blip r:embed="rId19"/>
+                    <a:stretch>
+                      <a:fillRect/>
+                    </a:stretch>
+                  </pic:blipFill>
+                  <pic:spPr>
+                    <a:xfrm>
+                      <a:off x="0" y="0"/>
+                      <a:ext cx="3934374" cy="1943371"/>
+                    </a:xfrm>
+                    <a:prstGeom prst="rect">
+                      <a:avLst/>
+                    </a:prstGeom>
+                  </pic:spPr>
+                </pic:pic>
+              </a:graphicData>
+            </a:graphic>
+          </wp:inline>
+        </w:drawing>
+      </w:r>
+    </w:p>
+    <w:p>
+      <w:pPr>
+        <w:jc w:val="both"/>
+        <w:rPr>
+          <w:lang w:val="en-US"/>
+        </w:rPr>
+      </w:pPr>
+    </w:p>
+    <w:p>
+      <w:pPr>
+        <w:jc w:val="both"/>
+        <w:rPr>
+          <w:lang w:val="en-US"/>
+        </w:rPr>
+      </w:pPr>
       <w:r>
         <w:rPr>
           <w:color w:val="FFFFFF" w:themeColor="background1"/>
           <w:shd w:val="clear" w:color="auto" w:fill="3E4999"/>
           <w:lang w:val="en-GB"/>
         </w:rPr>
-        <w:t>9</w:t>
+        <w:t xml:space="preserve">Exercise </w:t>
       </w:r>
       <w:r>
         <w:rPr>
@@ -1062,243 +1871,15 @@
           <w:shd w:val="clear" w:color="auto" w:fill="3E4999"/>
           <w:lang w:val="en-GB"/>
         </w:rPr>
-        <w:t>.</w:t>
-      </w:r>
-      <w:r>
-        <w:rPr>
-          <w:lang w:val="en-US"/>
-        </w:rPr>
-        <w:t xml:space="preserve"> </w:t>
-      </w:r>
-      <w:r>
-        <w:rPr>
-          <w:lang w:val="en-US"/>
-        </w:rPr>
-        <w:t xml:space="preserve">A well-regarded manufacturer of widgets has been losing 4 percent of its sales each year. The annual profit for the firm is 10 percent of sales. This year the firm has had $10 million in sales and a profit of $1 million. Determine the expected sales and profit for the next 10 years. Your program should complete and </w:t>
-      </w:r>
-      <w:proofErr w:type="gramStart"/>
-      <w:r>
-        <w:rPr>
-          <w:lang w:val="en-US"/>
-        </w:rPr>
-        <w:t>produce  display</w:t>
-      </w:r>
-      <w:proofErr w:type="gramEnd"/>
-      <w:r>
-        <w:rPr>
-          <w:lang w:val="en-US"/>
-        </w:rPr>
-        <w:t xml:space="preserve"> as follows:</w:t>
-      </w:r>
-    </w:p>
-    <w:p>
-      <w:pPr>
-        <w:pStyle w:val="Prrafodelista"/>
-        <w:ind w:left="426"/>
-        <w:rPr>
-          <w:lang w:val="en-US"/>
-        </w:rPr>
-      </w:pPr>
-      <w:r>
-        <w:rPr>
-          <w:lang w:val="en-US"/>
-        </w:rPr>
-        <w:t>SALES AND PROFIT PROJECTION</w:t>
-      </w:r>
-    </w:p>
-    <w:p>
-      <w:pPr>
-        <w:pStyle w:val="Prrafodelista"/>
-        <w:ind w:left="426"/>
-        <w:rPr>
-          <w:lang w:val="en-US"/>
-        </w:rPr>
-      </w:pPr>
-      <w:r>
-        <w:rPr>
-          <w:lang w:val="en-US"/>
-        </w:rPr>
-        <w:t>----------------------------------------------------------------------</w:t>
-      </w:r>
-    </w:p>
-    <w:p>
-      <w:pPr>
-        <w:pStyle w:val="Prrafodelista"/>
-        <w:ind w:left="426"/>
-        <w:rPr>
-          <w:lang w:val="en-US"/>
-        </w:rPr>
-      </w:pPr>
-      <w:r>
-        <w:rPr>
-          <w:lang w:val="en-US"/>
-        </w:rPr>
-        <w:t>YEAR        EXPECTED SALES        PROJECTED PROFIT</w:t>
-      </w:r>
-    </w:p>
-    <w:p>
-      <w:pPr>
-        <w:pStyle w:val="Prrafodelista"/>
-        <w:ind w:left="426"/>
-        <w:rPr>
-          <w:lang w:val="en-US"/>
-        </w:rPr>
-      </w:pPr>
-      <w:r>
-        <w:rPr>
-          <w:lang w:val="en-US"/>
-        </w:rPr>
-        <w:t>----------------------------------------------------------------------</w:t>
-      </w:r>
-    </w:p>
-    <w:p>
-      <w:pPr>
-        <w:pStyle w:val="Prrafodelista"/>
-        <w:ind w:left="426"/>
-        <w:rPr>
-          <w:lang w:val="en-US"/>
-        </w:rPr>
-      </w:pPr>
-      <w:r>
-        <w:rPr>
-          <w:lang w:val="en-US"/>
-        </w:rPr>
-        <w:t xml:space="preserve">  1             $10000000                   $1000000</w:t>
-      </w:r>
-    </w:p>
-    <w:p>
-      <w:pPr>
-        <w:pStyle w:val="Prrafodelista"/>
-        <w:ind w:left="426"/>
-        <w:rPr>
-          <w:lang w:val="en-US"/>
-        </w:rPr>
-      </w:pPr>
-      <w:r>
-        <w:rPr>
-          <w:lang w:val="en-US"/>
-        </w:rPr>
-        <w:t xml:space="preserve">  2             </w:t>
-      </w:r>
-      <w:proofErr w:type="gramStart"/>
-      <w:r>
-        <w:rPr>
-          <w:lang w:val="en-US"/>
-        </w:rPr>
-        <w:t>$  9600000</w:t>
-      </w:r>
-      <w:proofErr w:type="gramEnd"/>
-      <w:r>
-        <w:rPr>
-          <w:lang w:val="en-US"/>
-        </w:rPr>
-        <w:t xml:space="preserve">                   $   960000</w:t>
-      </w:r>
-    </w:p>
-    <w:p>
-      <w:pPr>
-        <w:pStyle w:val="Prrafodelista"/>
-        <w:ind w:left="426"/>
-        <w:rPr>
-          <w:lang w:val="en-US"/>
-        </w:rPr>
-      </w:pPr>
-      <w:r>
-        <w:rPr>
-          <w:lang w:val="en-US"/>
-        </w:rPr>
-        <w:t xml:space="preserve">  3</w:t>
-      </w:r>
-    </w:p>
-    <w:p>
-      <w:pPr>
-        <w:pStyle w:val="Prrafodelista"/>
-        <w:ind w:left="426"/>
-        <w:rPr>
-          <w:lang w:val="en-US"/>
-        </w:rPr>
-      </w:pPr>
-      <w:r>
-        <w:rPr>
-          <w:lang w:val="en-US"/>
-        </w:rPr>
-        <w:t>.</w:t>
-      </w:r>
-    </w:p>
-    <w:p>
-      <w:pPr>
-        <w:pStyle w:val="Prrafodelista"/>
-        <w:ind w:left="426"/>
-        <w:rPr>
-          <w:lang w:val="en-US"/>
-        </w:rPr>
-      </w:pPr>
-      <w:r>
-        <w:rPr>
-          <w:lang w:val="en-US"/>
-        </w:rPr>
-        <w:t>.</w:t>
-      </w:r>
-    </w:p>
-    <w:p>
-      <w:pPr>
-        <w:pStyle w:val="Prrafodelista"/>
-        <w:ind w:left="426"/>
-        <w:rPr>
-          <w:lang w:val="en-US"/>
-        </w:rPr>
-      </w:pPr>
-      <w:r>
-        <w:rPr>
-          <w:lang w:val="en-US"/>
-        </w:rPr>
-        <w:t>10</w:t>
-      </w:r>
-    </w:p>
-    <w:p>
-      <w:pPr>
-        <w:pStyle w:val="Prrafodelista"/>
-        <w:ind w:left="426"/>
-        <w:rPr>
-          <w:lang w:val="en-US"/>
-        </w:rPr>
-      </w:pPr>
-      <w:r>
-        <w:rPr>
-          <w:lang w:val="en-US"/>
-        </w:rPr>
-        <w:t>----------------------------------------------------------------------</w:t>
-      </w:r>
-    </w:p>
-    <w:p>
-      <w:pPr>
-        <w:pStyle w:val="Prrafodelista"/>
-        <w:ind w:left="426"/>
-        <w:rPr>
-          <w:lang w:val="en-US"/>
-        </w:rPr>
-      </w:pPr>
-      <w:r>
-        <w:rPr>
-          <w:lang w:val="en-US"/>
-        </w:rPr>
-        <w:t>Totals:     $                                     $</w:t>
-      </w:r>
-    </w:p>
-    <w:p>
-      <w:pPr>
-        <w:jc w:val="both"/>
-        <w:rPr>
-          <w:lang w:val="en-US"/>
-        </w:rPr>
-      </w:pPr>
+        <w:t>1</w:t>
+      </w:r>
       <w:r>
         <w:rPr>
           <w:color w:val="FFFFFF" w:themeColor="background1"/>
           <w:shd w:val="clear" w:color="auto" w:fill="3E4999"/>
           <w:lang w:val="en-GB"/>
         </w:rPr>
-        <w:t xml:space="preserve">Exercise </w:t>
+        <w:t>1</w:t>
       </w:r>
       <w:r>
         <w:rPr>
@@ -1306,74 +1887,342 @@
           <w:shd w:val="clear" w:color="auto" w:fill="3E4999"/>
           <w:lang w:val="en-GB"/>
         </w:rPr>
-        <w:t>1</w:t>
-      </w:r>
-      <w:r>
+        <w:t>.</w:t>
+      </w:r>
+      <w:r>
+        <w:rPr>
+          <w:lang w:val="en-US"/>
+        </w:rPr>
+        <w:t xml:space="preserve"> </w:t>
+      </w:r>
+      <w:r>
+        <w:rPr>
+          <w:lang w:val="en-US"/>
+        </w:rPr>
+        <w:t>Several experiments are performed, each consisting of six test results. The results for each experiment are stored in a file</w:t>
+      </w:r>
+      <w:r>
+        <w:rPr>
+          <w:lang w:val="en-US"/>
+        </w:rPr>
+        <w:t xml:space="preserve"> (</w:t>
+      </w:r>
+      <w:r>
+        <w:rPr>
+          <w:lang w:val="en-US"/>
+        </w:rPr>
+        <w:t>experiment.txt</w:t>
+      </w:r>
+      <w:r>
+        <w:rPr>
+          <w:lang w:val="en-US"/>
+        </w:rPr>
+        <w:t>)</w:t>
+      </w:r>
+      <w:r>
+        <w:rPr>
+          <w:lang w:val="en-US"/>
+        </w:rPr>
+        <w:t>, which has the following format:</w:t>
+      </w:r>
+    </w:p>
+    <w:p>
+      <w:pPr>
+        <w:pStyle w:val="Prrafodelista"/>
+        <w:rPr>
+          <w:lang w:val="en-US"/>
+        </w:rPr>
+      </w:pPr>
+    </w:p>
+    <w:p>
+      <w:pPr>
+        <w:pStyle w:val="Prrafodelista"/>
+        <w:ind w:left="426"/>
+        <w:rPr>
+          <w:lang w:val="en-US"/>
+        </w:rPr>
+      </w:pPr>
+      <w:r>
+        <w:rPr>
+          <w:lang w:val="en-US"/>
+        </w:rPr>
+        <w:t xml:space="preserve">Experiment1:     23.2     31.5     16.9     27.5     25.4     28.6  </w:t>
+      </w:r>
+    </w:p>
+    <w:p>
+      <w:pPr>
+        <w:pStyle w:val="Prrafodelista"/>
+        <w:ind w:left="426"/>
+        <w:rPr>
+          <w:lang w:val="en-US"/>
+        </w:rPr>
+      </w:pPr>
+      <w:r>
+        <w:rPr>
+          <w:lang w:val="en-US"/>
+        </w:rPr>
+        <w:t>Experiment2:     22.2     28.7     12.8     27.5     43.4     19.6</w:t>
+      </w:r>
+    </w:p>
+    <w:p>
+      <w:pPr>
+        <w:pStyle w:val="Prrafodelista"/>
+        <w:ind w:left="426"/>
+        <w:rPr>
+          <w:lang w:val="en-US"/>
+        </w:rPr>
+      </w:pPr>
+    </w:p>
+    <w:p>
+      <w:pPr>
+        <w:pStyle w:val="Prrafodelista"/>
+        <w:ind w:left="426"/>
+        <w:rPr>
+          <w:lang w:val="en-US"/>
+        </w:rPr>
+      </w:pPr>
+      <w:r>
+        <w:rPr>
+          <w:lang w:val="en-US"/>
+        </w:rPr>
+        <w:t>….</w:t>
+      </w:r>
+    </w:p>
+    <w:p>
+      <w:pPr>
+        <w:pStyle w:val="Prrafodelista"/>
+        <w:ind w:left="426"/>
+        <w:rPr>
+          <w:lang w:val="en-US"/>
+        </w:rPr>
+      </w:pPr>
+      <w:proofErr w:type="spellStart"/>
+      <w:r>
+        <w:rPr>
+          <w:lang w:val="en-US"/>
+        </w:rPr>
+        <w:t>Experimentn</w:t>
+      </w:r>
+      <w:proofErr w:type="spellEnd"/>
+      <w:r>
+        <w:rPr>
+          <w:lang w:val="en-US"/>
+        </w:rPr>
+        <w:t>:     18.2     31.5     16.9     33.8     15.4     38.6</w:t>
+      </w:r>
+    </w:p>
+    <w:p>
+      <w:pPr>
+        <w:pStyle w:val="Prrafodelista"/>
+        <w:ind w:left="426"/>
+        <w:rPr>
+          <w:lang w:val="en-US"/>
+        </w:rPr>
+      </w:pPr>
+    </w:p>
+    <w:p>
+      <w:pPr>
+        <w:pStyle w:val="Prrafodelista"/>
+        <w:ind w:left="426"/>
+        <w:rPr>
+          <w:lang w:val="en-US"/>
+        </w:rPr>
+      </w:pPr>
+      <w:r>
+        <w:rPr>
+          <w:lang w:val="en-US"/>
+        </w:rPr>
+        <w:t>The value of n is unknown.</w:t>
+      </w:r>
+    </w:p>
+    <w:p>
+      <w:pPr>
+        <w:pStyle w:val="Prrafodelista"/>
+        <w:ind w:left="426"/>
+        <w:rPr>
+          <w:lang w:val="en-US"/>
+        </w:rPr>
+      </w:pPr>
+    </w:p>
+    <w:p>
+      <w:pPr>
+        <w:pStyle w:val="Prrafodelista"/>
+        <w:ind w:left="426"/>
+        <w:rPr>
+          <w:lang w:val="en-US"/>
+        </w:rPr>
+      </w:pPr>
+      <w:r>
+        <w:rPr>
+          <w:noProof/>
+        </w:rPr>
+        <w:drawing>
+          <wp:inline distT="0" distB="0" distL="0" distR="0" wp14:anchorId="57283465" wp14:editId="10D9DB30">
+            <wp:extent cx="6120130" cy="831850"/>
+            <wp:effectExtent l="0" t="0" r="0" b="0"/>
+            <wp:docPr id="16" name="Imagen 16"/>
+            <wp:cNvGraphicFramePr>
+              <a:graphicFrameLocks xmlns:a="http://schemas.openxmlformats.org/drawingml/2006/main" noChangeAspect="1"/>
+            </wp:cNvGraphicFramePr>
+            <a:graphic xmlns:a="http://schemas.openxmlformats.org/drawingml/2006/main">
+              <a:graphicData uri="http://schemas.openxmlformats.org/drawingml/2006/picture">
+                <pic:pic xmlns:pic="http://schemas.openxmlformats.org/drawingml/2006/picture">
+                  <pic:nvPicPr>
+                    <pic:cNvPr id="1" name=""/>
+                    <pic:cNvPicPr/>
+                  </pic:nvPicPr>
+                  <pic:blipFill>
+                    <a:blip r:embed="rId20"/>
+                    <a:stretch>
+                      <a:fillRect/>
+                    </a:stretch>
+                  </pic:blipFill>
+                  <pic:spPr>
+                    <a:xfrm>
+                      <a:off x="0" y="0"/>
+                      <a:ext cx="6120130" cy="831850"/>
+                    </a:xfrm>
+                    <a:prstGeom prst="rect">
+                      <a:avLst/>
+                    </a:prstGeom>
+                  </pic:spPr>
+                </pic:pic>
+              </a:graphicData>
+            </a:graphic>
+          </wp:inline>
+        </w:drawing>
+      </w:r>
+    </w:p>
+    <w:p>
+      <w:pPr>
+        <w:pStyle w:val="Prrafodelista"/>
+        <w:ind w:left="426"/>
+        <w:rPr>
+          <w:lang w:val="en-US"/>
+        </w:rPr>
+      </w:pPr>
+    </w:p>
+    <w:p>
+      <w:pPr>
+        <w:pStyle w:val="Prrafodelista"/>
+        <w:ind w:left="426"/>
+        <w:rPr>
+          <w:lang w:val="en-US"/>
+        </w:rPr>
+      </w:pPr>
+    </w:p>
+    <w:p>
+      <w:pPr>
+        <w:jc w:val="both"/>
+        <w:rPr>
+          <w:lang w:val="en-US"/>
+        </w:rPr>
+      </w:pPr>
+      <w:r>
+        <w:rPr>
+          <w:rFonts w:cstheme="minorHAnsi"/>
+          <w:lang w:val="en-US"/>
+        </w:rPr>
+        <w:t>Design and implement a program in C</w:t>
+      </w:r>
+      <w:r>
+        <w:rPr>
+          <w:lang w:val="en-US"/>
+        </w:rPr>
+        <w:t xml:space="preserve"> that to compute and display the average of the test results for each experiment.</w:t>
+      </w:r>
+    </w:p>
+    <w:p>
+      <w:pPr>
+        <w:jc w:val="both"/>
         <w:rPr>
           <w:color w:val="FFFFFF" w:themeColor="background1"/>
           <w:shd w:val="clear" w:color="auto" w:fill="3E4999"/>
           <w:lang w:val="en-GB"/>
         </w:rPr>
-        <w:t>0</w:t>
-      </w:r>
-      <w:r>
+      </w:pPr>
+      <w:r>
+        <w:rPr>
+          <w:noProof/>
+        </w:rPr>
+        <w:drawing>
+          <wp:inline distT="0" distB="0" distL="0" distR="0" wp14:anchorId="7877AF49" wp14:editId="228C8560">
+            <wp:extent cx="3991532" cy="1209844"/>
+            <wp:effectExtent l="0" t="0" r="0" b="9525"/>
+            <wp:docPr id="17" name="Imagen 17"/>
+            <wp:cNvGraphicFramePr>
+              <a:graphicFrameLocks xmlns:a="http://schemas.openxmlformats.org/drawingml/2006/main" noChangeAspect="1"/>
+            </wp:cNvGraphicFramePr>
+            <a:graphic xmlns:a="http://schemas.openxmlformats.org/drawingml/2006/main">
+              <a:graphicData uri="http://schemas.openxmlformats.org/drawingml/2006/picture">
+                <pic:pic xmlns:pic="http://schemas.openxmlformats.org/drawingml/2006/picture">
+                  <pic:nvPicPr>
+                    <pic:cNvPr id="1" name=""/>
+                    <pic:cNvPicPr/>
+                  </pic:nvPicPr>
+                  <pic:blipFill>
+                    <a:blip r:embed="rId21"/>
+                    <a:stretch>
+                      <a:fillRect/>
+                    </a:stretch>
+                  </pic:blipFill>
+                  <pic:spPr>
+                    <a:xfrm>
+                      <a:off x="0" y="0"/>
+                      <a:ext cx="3991532" cy="1209844"/>
+                    </a:xfrm>
+                    <a:prstGeom prst="rect">
+                      <a:avLst/>
+                    </a:prstGeom>
+                  </pic:spPr>
+                </pic:pic>
+              </a:graphicData>
+            </a:graphic>
+          </wp:inline>
+        </w:drawing>
+      </w:r>
+    </w:p>
+    <w:p>
+      <w:pPr>
         <w:rPr>
           <w:color w:val="FFFFFF" w:themeColor="background1"/>
           <w:shd w:val="clear" w:color="auto" w:fill="3E4999"/>
           <w:lang w:val="en-GB"/>
         </w:rPr>
-        <w:t>.</w:t>
-      </w:r>
-      <w:r>
-        <w:rPr>
-          <w:lang w:val="en-US"/>
-        </w:rPr>
-        <w:t xml:space="preserve"> </w:t>
-      </w:r>
-      <w:r>
-        <w:rPr>
-          <w:rFonts w:cstheme="minorHAnsi"/>
-          <w:lang w:val="en-US"/>
-        </w:rPr>
-        <w:t>Design and implement a program in C that</w:t>
-      </w:r>
-      <w:r>
-        <w:rPr>
-          <w:lang w:val="en-US"/>
-        </w:rPr>
-        <w:t xml:space="preserve"> Write a C program that calculates and displays the yearly amount available if $1,000 is invested in a bank account for 10 years, considering different interest rates: from 6% to 12%</w:t>
-      </w:r>
-    </w:p>
-    <w:p>
-      <w:pPr>
-        <w:jc w:val="both"/>
-        <w:rPr>
-          <w:lang w:val="en-US"/>
-        </w:rPr>
-      </w:pPr>
-      <w:r>
+      </w:pPr>
+    </w:p>
+    <w:p>
+      <w:pPr>
         <w:rPr>
           <w:color w:val="FFFFFF" w:themeColor="background1"/>
           <w:shd w:val="clear" w:color="auto" w:fill="3E4999"/>
           <w:lang w:val="en-GB"/>
         </w:rPr>
-        <w:t xml:space="preserve">Exercise </w:t>
-      </w:r>
+      </w:pPr>
       <w:r>
         <w:rPr>
           <w:color w:val="FFFFFF" w:themeColor="background1"/>
           <w:shd w:val="clear" w:color="auto" w:fill="3E4999"/>
           <w:lang w:val="en-GB"/>
         </w:rPr>
-        <w:t>1</w:t>
-      </w:r>
+        <w:br w:type="page"/>
+      </w:r>
+    </w:p>
+    <w:p>
+      <w:pPr>
+        <w:jc w:val="both"/>
+        <w:rPr>
+          <w:lang w:val="en-US"/>
+        </w:rPr>
+      </w:pPr>
       <w:r>
         <w:rPr>
           <w:color w:val="FFFFFF" w:themeColor="background1"/>
           <w:shd w:val="clear" w:color="auto" w:fill="3E4999"/>
           <w:lang w:val="en-GB"/>
         </w:rPr>
-        <w:t>1</w:t>
+        <w:lastRenderedPageBreak/>
+        <w:t xml:space="preserve">Exercise </w:t>
       </w:r>
       <w:r>
         <w:rPr>
@@ -1381,210 +2230,253 @@
           <w:shd w:val="clear" w:color="auto" w:fill="3E4999"/>
           <w:lang w:val="en-GB"/>
         </w:rPr>
-        <w:t>.</w:t>
-      </w:r>
-      <w:r>
-        <w:rPr>
-          <w:lang w:val="en-US"/>
-        </w:rPr>
-        <w:t xml:space="preserve"> </w:t>
-      </w:r>
-      <w:r>
-        <w:rPr>
-          <w:lang w:val="en-US"/>
-        </w:rPr>
-        <w:t>Several experiments are performed, each consisting of six test results. The results for each experiment are stored in a file, which has the following format:</w:t>
-      </w:r>
-    </w:p>
-    <w:p>
-      <w:pPr>
-        <w:pStyle w:val="Prrafodelista"/>
-        <w:rPr>
-          <w:lang w:val="en-US"/>
-        </w:rPr>
-      </w:pPr>
-    </w:p>
-    <w:p>
-      <w:pPr>
-        <w:pStyle w:val="Prrafodelista"/>
-        <w:ind w:left="426"/>
-        <w:rPr>
-          <w:lang w:val="en-US"/>
-        </w:rPr>
-      </w:pPr>
-      <w:r>
-        <w:rPr>
-          <w:lang w:val="en-US"/>
-        </w:rPr>
-        <w:t xml:space="preserve">Experiment1:     23.2     31.5     16.9     27.5     25.4     28.6  </w:t>
-      </w:r>
-    </w:p>
-    <w:p>
-      <w:pPr>
-        <w:pStyle w:val="Prrafodelista"/>
-        <w:ind w:left="426"/>
-        <w:rPr>
-          <w:lang w:val="en-US"/>
-        </w:rPr>
-      </w:pPr>
-      <w:r>
-        <w:rPr>
-          <w:lang w:val="en-US"/>
-        </w:rPr>
-        <w:t>Experiment2:     22.2     28.7     12.8     27.5     43.4     19.6</w:t>
-      </w:r>
-    </w:p>
-    <w:p>
-      <w:pPr>
-        <w:pStyle w:val="Prrafodelista"/>
-        <w:ind w:left="426"/>
-        <w:rPr>
-          <w:lang w:val="en-US"/>
-        </w:rPr>
-      </w:pPr>
-    </w:p>
-    <w:p>
-      <w:pPr>
-        <w:pStyle w:val="Prrafodelista"/>
-        <w:ind w:left="426"/>
-        <w:rPr>
-          <w:lang w:val="en-US"/>
-        </w:rPr>
-      </w:pPr>
-      <w:r>
-        <w:rPr>
-          <w:lang w:val="en-US"/>
-        </w:rPr>
-        <w:t>….</w:t>
-      </w:r>
-    </w:p>
-    <w:p>
-      <w:pPr>
-        <w:pStyle w:val="Prrafodelista"/>
-        <w:ind w:left="426"/>
-        <w:rPr>
-          <w:lang w:val="en-US"/>
-        </w:rPr>
-      </w:pPr>
-      <w:proofErr w:type="spellStart"/>
-      <w:r>
-        <w:rPr>
-          <w:lang w:val="en-US"/>
-        </w:rPr>
-        <w:t>Experimentn</w:t>
-      </w:r>
-      <w:proofErr w:type="spellEnd"/>
-      <w:r>
-        <w:rPr>
-          <w:lang w:val="en-US"/>
-        </w:rPr>
-        <w:t>:     18.2     31.5     16.9     33.8     15.4     38.6</w:t>
-      </w:r>
-    </w:p>
-    <w:p>
-      <w:pPr>
-        <w:pStyle w:val="Prrafodelista"/>
-        <w:ind w:left="426"/>
-        <w:rPr>
-          <w:lang w:val="en-US"/>
-        </w:rPr>
-      </w:pPr>
-    </w:p>
-    <w:p>
-      <w:pPr>
-        <w:pStyle w:val="Prrafodelista"/>
-        <w:ind w:left="426"/>
-        <w:rPr>
-          <w:lang w:val="en-US"/>
-        </w:rPr>
-      </w:pPr>
-      <w:r>
-        <w:rPr>
-          <w:lang w:val="en-US"/>
-        </w:rPr>
-        <w:t>The value of n is unknown.</w:t>
-      </w:r>
-    </w:p>
-    <w:p>
-      <w:pPr>
-        <w:jc w:val="both"/>
+        <w:t>1</w:t>
+      </w:r>
+      <w:r>
         <w:rPr>
           <w:color w:val="FFFFFF" w:themeColor="background1"/>
           <w:shd w:val="clear" w:color="auto" w:fill="3E4999"/>
           <w:lang w:val="en-GB"/>
         </w:rPr>
-      </w:pPr>
-      <w:r>
-        <w:rPr>
-          <w:rFonts w:cstheme="minorHAnsi"/>
-          <w:lang w:val="en-US"/>
-        </w:rPr>
-        <w:t>Design and implement a program in C</w:t>
-      </w:r>
-      <w:r>
-        <w:rPr>
-          <w:lang w:val="en-US"/>
-        </w:rPr>
-        <w:t xml:space="preserve"> that to compute and display the average of the test results for each experiment.</w:t>
-      </w:r>
-    </w:p>
-    <w:p>
-      <w:pPr>
+        <w:t>2.</w:t>
+      </w:r>
+      <w:r>
+        <w:rPr>
+          <w:lang w:val="en-US"/>
+        </w:rPr>
+        <w:t xml:space="preserve"> </w:t>
+      </w:r>
+      <w:r>
+        <w:rPr>
+          <w:lang w:val="en-US"/>
+        </w:rPr>
+        <w:t xml:space="preserve">A </w:t>
+      </w:r>
+      <w:r>
+        <w:rPr>
+          <w:lang w:val="en-US"/>
+        </w:rPr>
+        <w:t>bowling team consists of five players. Each player bowls three games. Write a C program that displays the total score of each player and the average score, considering the five players. Consider the data are stored in a file</w:t>
+      </w:r>
+      <w:r>
+        <w:rPr>
+          <w:lang w:val="en-US"/>
+        </w:rPr>
+        <w:t xml:space="preserve"> (</w:t>
+      </w:r>
+      <w:r>
+        <w:rPr>
+          <w:lang w:val="en-US"/>
+        </w:rPr>
+        <w:t>bowling_team.txt</w:t>
+      </w:r>
+      <w:r>
+        <w:rPr>
+          <w:lang w:val="en-US"/>
+        </w:rPr>
+        <w:t>)</w:t>
+      </w:r>
+      <w:r>
+        <w:rPr>
+          <w:lang w:val="en-US"/>
+        </w:rPr>
+        <w:t xml:space="preserve">, which has the following format. </w:t>
+      </w:r>
+    </w:p>
+    <w:p>
+      <w:pPr>
+        <w:pStyle w:val="Prrafodelista"/>
+        <w:rPr>
+          <w:lang w:val="en-US"/>
+        </w:rPr>
+      </w:pPr>
+    </w:p>
+    <w:p>
+      <w:pPr>
+        <w:pStyle w:val="Prrafodelista"/>
+        <w:ind w:left="426"/>
+        <w:rPr>
+          <w:lang w:val="en-US"/>
+        </w:rPr>
+      </w:pPr>
+      <w:r>
+        <w:rPr>
+          <w:lang w:val="en-US"/>
+        </w:rPr>
+        <w:t>Bowler1:     286     252     265</w:t>
+      </w:r>
+    </w:p>
+    <w:p>
+      <w:pPr>
+        <w:pStyle w:val="Prrafodelista"/>
+        <w:ind w:left="426"/>
+        <w:rPr>
+          <w:lang w:val="en-US"/>
+        </w:rPr>
+      </w:pPr>
+      <w:r>
+        <w:rPr>
+          <w:lang w:val="en-US"/>
+        </w:rPr>
+        <w:t>Bowler2:     212     186     215</w:t>
+      </w:r>
+    </w:p>
+    <w:p>
+      <w:pPr>
+        <w:pStyle w:val="Prrafodelista"/>
+        <w:ind w:left="426"/>
+        <w:rPr>
+          <w:lang w:val="en-US"/>
+        </w:rPr>
+      </w:pPr>
+      <w:r>
+        <w:rPr>
+          <w:lang w:val="en-US"/>
+        </w:rPr>
+        <w:t>Bowler3:     252     232     216</w:t>
+      </w:r>
+    </w:p>
+    <w:p>
+      <w:pPr>
+        <w:pStyle w:val="Prrafodelista"/>
+        <w:ind w:left="426"/>
+        <w:rPr>
+          <w:lang w:val="en-US"/>
+        </w:rPr>
+      </w:pPr>
+      <w:r>
+        <w:rPr>
+          <w:lang w:val="en-US"/>
+        </w:rPr>
+        <w:t>Bowler4:     192     201     235</w:t>
+      </w:r>
+    </w:p>
+    <w:p>
+      <w:pPr>
+        <w:pStyle w:val="Prrafodelista"/>
+        <w:ind w:left="426"/>
+        <w:rPr>
+          <w:lang w:val="en-US"/>
+        </w:rPr>
+      </w:pPr>
+      <w:r>
+        <w:rPr>
+          <w:lang w:val="en-US"/>
+        </w:rPr>
+        <w:t>Bowler5:     186     236     272</w:t>
+      </w:r>
+    </w:p>
+    <w:p>
+      <w:pPr>
+        <w:pStyle w:val="Prrafodelista"/>
+        <w:ind w:left="426"/>
+        <w:rPr>
+          <w:lang w:val="en-US"/>
+        </w:rPr>
+      </w:pPr>
+    </w:p>
+    <w:p>
+      <w:pPr>
+        <w:pStyle w:val="Prrafodelista"/>
+        <w:ind w:left="426"/>
+        <w:rPr>
+          <w:lang w:val="en-US"/>
+        </w:rPr>
+      </w:pPr>
+      <w:r>
+        <w:rPr>
+          <w:noProof/>
+        </w:rPr>
+        <w:drawing>
+          <wp:inline distT="0" distB="0" distL="0" distR="0" wp14:anchorId="1A5CD133" wp14:editId="75D247B3">
+            <wp:extent cx="4315427" cy="2734057"/>
+            <wp:effectExtent l="0" t="0" r="0" b="9525"/>
+            <wp:docPr id="18" name="Imagen 18"/>
+            <wp:cNvGraphicFramePr>
+              <a:graphicFrameLocks xmlns:a="http://schemas.openxmlformats.org/drawingml/2006/main" noChangeAspect="1"/>
+            </wp:cNvGraphicFramePr>
+            <a:graphic xmlns:a="http://schemas.openxmlformats.org/drawingml/2006/main">
+              <a:graphicData uri="http://schemas.openxmlformats.org/drawingml/2006/picture">
+                <pic:pic xmlns:pic="http://schemas.openxmlformats.org/drawingml/2006/picture">
+                  <pic:nvPicPr>
+                    <pic:cNvPr id="1" name=""/>
+                    <pic:cNvPicPr/>
+                  </pic:nvPicPr>
+                  <pic:blipFill>
+                    <a:blip r:embed="rId22"/>
+                    <a:stretch>
+                      <a:fillRect/>
+                    </a:stretch>
+                  </pic:blipFill>
+                  <pic:spPr>
+                    <a:xfrm>
+                      <a:off x="0" y="0"/>
+                      <a:ext cx="4315427" cy="2734057"/>
+                    </a:xfrm>
+                    <a:prstGeom prst="rect">
+                      <a:avLst/>
+                    </a:prstGeom>
+                  </pic:spPr>
+                </pic:pic>
+              </a:graphicData>
+            </a:graphic>
+          </wp:inline>
+        </w:drawing>
+      </w:r>
+    </w:p>
+    <w:p>
+      <w:pPr>
+        <w:pStyle w:val="Prrafodelista"/>
+        <w:rPr>
+          <w:lang w:val="en-US"/>
+        </w:rPr>
+      </w:pPr>
+    </w:p>
+    <w:p>
+      <w:pPr>
+        <w:pStyle w:val="Prrafodelista"/>
+        <w:rPr>
+          <w:lang w:val="en-US"/>
+        </w:rPr>
+      </w:pPr>
+    </w:p>
+    <w:p>
+      <w:pPr>
+        <w:rPr>
+          <w:lang w:val="en-US"/>
+        </w:rPr>
+      </w:pPr>
+      <w:r>
         <w:rPr>
           <w:color w:val="FFFFFF" w:themeColor="background1"/>
           <w:shd w:val="clear" w:color="auto" w:fill="3E4999"/>
           <w:lang w:val="en-GB"/>
         </w:rPr>
-      </w:pPr>
-    </w:p>
-    <w:p>
-      <w:pPr>
+        <w:t xml:space="preserve">Exercise </w:t>
+      </w:r>
+      <w:r>
         <w:rPr>
           <w:color w:val="FFFFFF" w:themeColor="background1"/>
           <w:shd w:val="clear" w:color="auto" w:fill="3E4999"/>
           <w:lang w:val="en-GB"/>
         </w:rPr>
-      </w:pPr>
+        <w:t>1</w:t>
+      </w:r>
       <w:r>
         <w:rPr>
           <w:color w:val="FFFFFF" w:themeColor="background1"/>
           <w:shd w:val="clear" w:color="auto" w:fill="3E4999"/>
           <w:lang w:val="en-GB"/>
         </w:rPr>
-        <w:br w:type="page"/>
-      </w:r>
-    </w:p>
-    <w:p>
-      <w:pPr>
-        <w:jc w:val="both"/>
-        <w:rPr>
-          <w:lang w:val="en-US"/>
-        </w:rPr>
-      </w:pPr>
+        <w:t>3</w:t>
+      </w:r>
       <w:r>
         <w:rPr>
           <w:color w:val="FFFFFF" w:themeColor="background1"/>
           <w:shd w:val="clear" w:color="auto" w:fill="3E4999"/>
           <w:lang w:val="en-GB"/>
         </w:rPr>
-        <w:lastRenderedPageBreak/>
-        <w:t xml:space="preserve">Exercise </w:t>
-      </w:r>
-      <w:r>
-        <w:rPr>
-          <w:color w:val="FFFFFF" w:themeColor="background1"/>
-          <w:shd w:val="clear" w:color="auto" w:fill="3E4999"/>
-          <w:lang w:val="en-GB"/>
-        </w:rPr>
-        <w:t>1</w:t>
-      </w:r>
-      <w:r>
-        <w:rPr>
-          <w:color w:val="FFFFFF" w:themeColor="background1"/>
-          <w:shd w:val="clear" w:color="auto" w:fill="3E4999"/>
-          <w:lang w:val="en-GB"/>
-        </w:rPr>
-        <w:t>2.</w:t>
+        <w:t>.</w:t>
       </w:r>
       <w:r>
         <w:rPr>
@@ -1594,162 +2486,6 @@
       </w:r>
       <w:r>
         <w:rPr>
-          <w:lang w:val="en-US"/>
-        </w:rPr>
-        <w:t xml:space="preserve">A </w:t>
-      </w:r>
-      <w:r>
-        <w:rPr>
-          <w:lang w:val="en-US"/>
-        </w:rPr>
-        <w:t xml:space="preserve">bowling team consists of five players. Each player bowls three games. Write a C program that displays the total score of each player and the average score, considering the five players. Consider the data are stored in a file, which has the following format. </w:t>
-      </w:r>
-    </w:p>
-    <w:p>
-      <w:pPr>
-        <w:pStyle w:val="Prrafodelista"/>
-        <w:rPr>
-          <w:lang w:val="en-US"/>
-        </w:rPr>
-      </w:pPr>
-    </w:p>
-    <w:p>
-      <w:pPr>
-        <w:pStyle w:val="Prrafodelista"/>
-        <w:ind w:left="426"/>
-        <w:rPr>
-          <w:lang w:val="en-US"/>
-        </w:rPr>
-      </w:pPr>
-      <w:r>
-        <w:rPr>
-          <w:lang w:val="en-US"/>
-        </w:rPr>
-        <w:t>Bowler1:     286     252     265</w:t>
-      </w:r>
-    </w:p>
-    <w:p>
-      <w:pPr>
-        <w:pStyle w:val="Prrafodelista"/>
-        <w:ind w:left="426"/>
-        <w:rPr>
-          <w:lang w:val="en-US"/>
-        </w:rPr>
-      </w:pPr>
-      <w:r>
-        <w:rPr>
-          <w:lang w:val="en-US"/>
-        </w:rPr>
-        <w:t>Bowler2:     212     186     215</w:t>
-      </w:r>
-    </w:p>
-    <w:p>
-      <w:pPr>
-        <w:pStyle w:val="Prrafodelista"/>
-        <w:ind w:left="426"/>
-        <w:rPr>
-          <w:lang w:val="en-US"/>
-        </w:rPr>
-      </w:pPr>
-      <w:r>
-        <w:rPr>
-          <w:lang w:val="en-US"/>
-        </w:rPr>
-        <w:t>Bowler3:     252     232     216</w:t>
-      </w:r>
-    </w:p>
-    <w:p>
-      <w:pPr>
-        <w:pStyle w:val="Prrafodelista"/>
-        <w:ind w:left="426"/>
-        <w:rPr>
-          <w:lang w:val="en-US"/>
-        </w:rPr>
-      </w:pPr>
-      <w:r>
-        <w:rPr>
-          <w:lang w:val="en-US"/>
-        </w:rPr>
-        <w:t>Bowler4:     192     201     235</w:t>
-      </w:r>
-    </w:p>
-    <w:p>
-      <w:pPr>
-        <w:pStyle w:val="Prrafodelista"/>
-        <w:ind w:left="426"/>
-        <w:rPr>
-          <w:lang w:val="en-US"/>
-        </w:rPr>
-      </w:pPr>
-      <w:r>
-        <w:rPr>
-          <w:lang w:val="en-US"/>
-        </w:rPr>
-        <w:t>Bowler5:     186     236     272</w:t>
-      </w:r>
-    </w:p>
-    <w:p>
-      <w:pPr>
-        <w:pStyle w:val="Prrafodelista"/>
-        <w:rPr>
-          <w:lang w:val="en-US"/>
-        </w:rPr>
-      </w:pPr>
-    </w:p>
-    <w:p>
-      <w:pPr>
-        <w:pStyle w:val="Prrafodelista"/>
-        <w:rPr>
-          <w:lang w:val="en-US"/>
-        </w:rPr>
-      </w:pPr>
-    </w:p>
-    <w:p>
-      <w:pPr>
-        <w:rPr>
-          <w:lang w:val="en-US"/>
-        </w:rPr>
-      </w:pPr>
-      <w:r>
-        <w:rPr>
-          <w:color w:val="FFFFFF" w:themeColor="background1"/>
-          <w:shd w:val="clear" w:color="auto" w:fill="3E4999"/>
-          <w:lang w:val="en-GB"/>
-        </w:rPr>
-        <w:t xml:space="preserve">Exercise </w:t>
-      </w:r>
-      <w:r>
-        <w:rPr>
-          <w:color w:val="FFFFFF" w:themeColor="background1"/>
-          <w:shd w:val="clear" w:color="auto" w:fill="3E4999"/>
-          <w:lang w:val="en-GB"/>
-        </w:rPr>
-        <w:t>1</w:t>
-      </w:r>
-      <w:r>
-        <w:rPr>
-          <w:color w:val="FFFFFF" w:themeColor="background1"/>
-          <w:shd w:val="clear" w:color="auto" w:fill="3E4999"/>
-          <w:lang w:val="en-GB"/>
-        </w:rPr>
-        <w:t>3</w:t>
-      </w:r>
-      <w:r>
-        <w:rPr>
-          <w:color w:val="FFFFFF" w:themeColor="background1"/>
-          <w:shd w:val="clear" w:color="auto" w:fill="3E4999"/>
-          <w:lang w:val="en-GB"/>
-        </w:rPr>
-        <w:t>.</w:t>
-      </w:r>
-      <w:r>
-        <w:rPr>
-          <w:lang w:val="en-US"/>
-        </w:rPr>
-        <w:t xml:space="preserve"> </w:t>
-      </w:r>
-      <w:r>
-        <w:rPr>
           <w:rFonts w:cstheme="minorHAnsi"/>
           <w:lang w:val="en-US"/>
         </w:rPr>
@@ -1760,146 +2496,6 @@
           <w:lang w:val="en-US"/>
         </w:rPr>
         <w:t xml:space="preserve"> a C program to display the following figure:</w:t>
-      </w:r>
-    </w:p>
-    <w:p>
-      <w:pPr>
-        <w:tabs>
-          <w:tab w:val="left" w:pos="1701"/>
-        </w:tabs>
-        <w:contextualSpacing/>
-        <w:jc w:val="center"/>
-        <w:rPr>
-          <w:b/>
-          <w:lang w:val="en-US"/>
-        </w:rPr>
-      </w:pPr>
-      <w:r>
-        <w:rPr>
-          <w:b/>
-          <w:lang w:val="en-US"/>
-        </w:rPr>
-        <w:t>*</w:t>
-      </w:r>
-    </w:p>
-    <w:p>
-      <w:pPr>
-        <w:tabs>
-          <w:tab w:val="left" w:pos="1701"/>
-        </w:tabs>
-        <w:contextualSpacing/>
-        <w:jc w:val="center"/>
-        <w:rPr>
-          <w:b/>
-          <w:lang w:val="en-US"/>
-        </w:rPr>
-      </w:pPr>
-      <w:r>
-        <w:rPr>
-          <w:b/>
-          <w:lang w:val="en-US"/>
-        </w:rPr>
-        <w:t>***</w:t>
-      </w:r>
-    </w:p>
-    <w:p>
-      <w:pPr>
-        <w:tabs>
-          <w:tab w:val="left" w:pos="1701"/>
-        </w:tabs>
-        <w:contextualSpacing/>
-        <w:jc w:val="center"/>
-        <w:rPr>
-          <w:b/>
-          <w:lang w:val="en-US"/>
-        </w:rPr>
-      </w:pPr>
-      <w:r>
-        <w:rPr>
-          <w:b/>
-          <w:lang w:val="en-US"/>
-        </w:rPr>
-        <w:t>*****</w:t>
-      </w:r>
-    </w:p>
-    <w:p>
-      <w:pPr>
-        <w:tabs>
-          <w:tab w:val="left" w:pos="1701"/>
-        </w:tabs>
-        <w:contextualSpacing/>
-        <w:jc w:val="center"/>
-        <w:rPr>
-          <w:b/>
-          <w:lang w:val="en-US"/>
-        </w:rPr>
-      </w:pPr>
-      <w:r>
-        <w:rPr>
-          <w:b/>
-          <w:lang w:val="en-US"/>
-        </w:rPr>
-        <w:t>*******</w:t>
-      </w:r>
-    </w:p>
-    <w:p>
-      <w:pPr>
-        <w:tabs>
-          <w:tab w:val="left" w:pos="1701"/>
-        </w:tabs>
-        <w:contextualSpacing/>
-        <w:jc w:val="center"/>
-        <w:rPr>
-          <w:b/>
-          <w:lang w:val="en-US"/>
-        </w:rPr>
-      </w:pPr>
-      <w:r>
-        <w:rPr>
-          <w:b/>
-          <w:lang w:val="en-US"/>
-        </w:rPr>
-        <w:t>*****</w:t>
-      </w:r>
-    </w:p>
-    <w:p>
-      <w:pPr>
-        <w:tabs>
-          <w:tab w:val="left" w:pos="1701"/>
-        </w:tabs>
-        <w:contextualSpacing/>
-        <w:jc w:val="center"/>
-        <w:rPr>
-          <w:b/>
-          <w:lang w:val="en-US"/>
-        </w:rPr>
-      </w:pPr>
-      <w:r>
-        <w:rPr>
-          <w:b/>
-          <w:lang w:val="en-US"/>
-        </w:rPr>
-        <w:t>***</w:t>
-      </w:r>
-    </w:p>
-    <w:p>
-      <w:pPr>
-        <w:tabs>
-          <w:tab w:val="left" w:pos="1701"/>
-        </w:tabs>
-        <w:contextualSpacing/>
-        <w:jc w:val="center"/>
-        <w:rPr>
-          <w:b/>
-          <w:lang w:val="en-US"/>
-        </w:rPr>
-      </w:pPr>
-      <w:r>
-        <w:rPr>
-          <w:b/>
-          <w:lang w:val="en-US"/>
-        </w:rPr>
-        <w:t>*</w:t>
       </w:r>
     </w:p>
     <w:p>
@@ -1915,6 +2511,46 @@
           <w:lang w:val="en-US"/>
         </w:rPr>
       </w:pPr>
+      <w:r>
+        <w:rPr>
+          <w:noProof/>
+        </w:rPr>
+        <w:drawing>
+          <wp:inline distT="0" distB="0" distL="0" distR="0" wp14:anchorId="75A3EAA2" wp14:editId="2C6D4A8E">
+            <wp:extent cx="3943900" cy="1876687"/>
+            <wp:effectExtent l="0" t="0" r="0" b="9525"/>
+            <wp:docPr id="20" name="Imagen 20"/>
+            <wp:cNvGraphicFramePr>
+              <a:graphicFrameLocks xmlns:a="http://schemas.openxmlformats.org/drawingml/2006/main" noChangeAspect="1"/>
+            </wp:cNvGraphicFramePr>
+            <a:graphic xmlns:a="http://schemas.openxmlformats.org/drawingml/2006/main">
+              <a:graphicData uri="http://schemas.openxmlformats.org/drawingml/2006/picture">
+                <pic:pic xmlns:pic="http://schemas.openxmlformats.org/drawingml/2006/picture">
+                  <pic:nvPicPr>
+                    <pic:cNvPr id="1" name=""/>
+                    <pic:cNvPicPr/>
+                  </pic:nvPicPr>
+                  <pic:blipFill>
+                    <a:blip r:embed="rId23"/>
+                    <a:stretch>
+                      <a:fillRect/>
+                    </a:stretch>
+                  </pic:blipFill>
+                  <pic:spPr>
+                    <a:xfrm>
+                      <a:off x="0" y="0"/>
+                      <a:ext cx="3943900" cy="1876687"/>
+                    </a:xfrm>
+                    <a:prstGeom prst="rect">
+                      <a:avLst/>
+                    </a:prstGeom>
+                  </pic:spPr>
+                </pic:pic>
+              </a:graphicData>
+            </a:graphic>
+          </wp:inline>
+        </w:drawing>
+      </w:r>
     </w:p>
     <w:p>
       <w:pPr>
@@ -1933,10 +2569,10 @@
       </w:pPr>
     </w:p>
     <w:sectPr>
-      <w:headerReference w:type="default" r:id="rId10"/>
-      <w:footerReference w:type="default" r:id="rId11"/>
-      <w:headerReference w:type="first" r:id="rId12"/>
-      <w:footerReference w:type="first" r:id="rId13"/>
+      <w:headerReference w:type="default" r:id="rId24"/>
+      <w:footerReference w:type="default" r:id="rId25"/>
+      <w:headerReference w:type="first" r:id="rId26"/>
+      <w:footerReference w:type="first" r:id="rId27"/>
       <w:pgSz w:w="11906" w:h="16838"/>
       <w:pgMar w:top="1418" w:right="1134" w:bottom="1418" w:left="1134" w:header="709" w:footer="709" w:gutter="0"/>
       <w:cols w:space="708"/>
@@ -1948,7 +2584,7 @@
 </file>
 
 <file path=word/endnotes.xml><?xml version="1.0" encoding="utf-8"?>
-<w:endnotes xmlns:wpc="http://schemas.microsoft.com/office/word/2010/wordprocessingCanvas" xmlns:cx="http://schemas.microsoft.com/office/drawing/2014/chartex" xmlns:cx1="http://schemas.microsoft.com/office/drawing/2015/9/8/chartex" xmlns:cx2="http://schemas.microsoft.com/office/drawing/2015/10/21/chartex" xmlns:cx3="http://schemas.microsoft.com/office/drawing/2016/5/9/chartex" xmlns:cx4="http://schemas.microsoft.com/office/drawing/2016/5/10/chartex" xmlns:cx5="http://schemas.microsoft.com/office/drawing/2016/5/11/chartex" xmlns:cx6="http://schemas.microsoft.com/office/drawing/2016/5/12/chartex" xmlns:cx7="http://schemas.microsoft.com/office/drawing/2016/5/13/chartex" xmlns:cx8="http://schemas.microsoft.com/office/drawing/2016/5/14/chartex" xmlns:mc="http://schemas.openxmlformats.org/markup-compatibility/2006" xmlns:aink="http://schemas.microsoft.com/office/drawing/2016/ink" xmlns:am3d="http://schemas.microsoft.com/office/drawing/2017/model3d" xmlns:o="urn:schemas-microsoft-com:office:office" xmlns:r="http://schemas.openxmlformats.org/officeDocument/2006/relationships" xmlns:m="http://schemas.openxmlformats.org/officeDocument/2006/math" xmlns:v="urn:schemas-microsoft-com:vml" xmlns:wp14="http://schemas.microsoft.com/office/word/2010/wordprocessingDrawing" xmlns:wp="http://schemas.openxmlformats.org/drawingml/2006/wordprocessingDrawing" xmlns:w10="urn:schemas-microsoft-com:office:word" xmlns:w="http://schemas.openxmlformats.org/wordprocessingml/2006/main" xmlns:w14="http://schemas.microsoft.com/office/word/2010/wordml" xmlns:w15="http://schemas.microsoft.com/office/word/2012/wordml" xmlns:w16cid="http://schemas.microsoft.com/office/word/2016/wordml/cid" xmlns:w16se="http://schemas.microsoft.com/office/word/2015/wordml/symex" xmlns:wpg="http://schemas.microsoft.com/office/word/2010/wordprocessingGroup" xmlns:wpi="http://schemas.microsoft.com/office/word/2010/wordprocessingInk" xmlns:wne="http://schemas.microsoft.com/office/word/2006/wordml" xmlns:wps="http://schemas.microsoft.com/office/word/2010/wordprocessingShape" mc:Ignorable="w14 w15 w16se w16cid wp14">
+<w:endnotes xmlns:wpc="http://schemas.microsoft.com/office/word/2010/wordprocessingCanvas" xmlns:cx="http://schemas.microsoft.com/office/drawing/2014/chartex" xmlns:cx1="http://schemas.microsoft.com/office/drawing/2015/9/8/chartex" xmlns:cx2="http://schemas.microsoft.com/office/drawing/2015/10/21/chartex" xmlns:cx3="http://schemas.microsoft.com/office/drawing/2016/5/9/chartex" xmlns:cx4="http://schemas.microsoft.com/office/drawing/2016/5/10/chartex" xmlns:cx5="http://schemas.microsoft.com/office/drawing/2016/5/11/chartex" xmlns:cx6="http://schemas.microsoft.com/office/drawing/2016/5/12/chartex" xmlns:cx7="http://schemas.microsoft.com/office/drawing/2016/5/13/chartex" xmlns:cx8="http://schemas.microsoft.com/office/drawing/2016/5/14/chartex" xmlns:mc="http://schemas.openxmlformats.org/markup-compatibility/2006" xmlns:aink="http://schemas.microsoft.com/office/drawing/2016/ink" xmlns:am3d="http://schemas.microsoft.com/office/drawing/2017/model3d" xmlns:o="urn:schemas-microsoft-com:office:office" xmlns:r="http://schemas.openxmlformats.org/officeDocument/2006/relationships" xmlns:m="http://schemas.openxmlformats.org/officeDocument/2006/math" xmlns:v="urn:schemas-microsoft-com:vml" xmlns:wp14="http://schemas.microsoft.com/office/word/2010/wordprocessingDrawing" xmlns:wp="http://schemas.openxmlformats.org/drawingml/2006/wordprocessingDrawing" xmlns:w10="urn:schemas-microsoft-com:office:word" xmlns:w="http://schemas.openxmlformats.org/wordprocessingml/2006/main" xmlns:w14="http://schemas.microsoft.com/office/word/2010/wordml" xmlns:w15="http://schemas.microsoft.com/office/word/2012/wordml" xmlns:w16cex="http://schemas.microsoft.com/office/word/2018/wordml/cex" xmlns:w16cid="http://schemas.microsoft.com/office/word/2016/wordml/cid" xmlns:w16="http://schemas.microsoft.com/office/word/2018/wordml" xmlns:w16se="http://schemas.microsoft.com/office/word/2015/wordml/symex" xmlns:wpg="http://schemas.microsoft.com/office/word/2010/wordprocessingGroup" xmlns:wpi="http://schemas.microsoft.com/office/word/2010/wordprocessingInk" xmlns:wne="http://schemas.microsoft.com/office/word/2006/wordml" xmlns:wps="http://schemas.microsoft.com/office/word/2010/wordprocessingShape" mc:Ignorable="w14 w15 w16se w16cid w16 w16cex wp14">
   <w:endnote w:type="separator" w:id="-1">
     <w:p>
       <w:pPr>
@@ -1973,7 +2609,7 @@
 </file>
 
 <file path=word/footer1.xml><?xml version="1.0" encoding="utf-8"?>
-<w:ftr xmlns:wpc="http://schemas.microsoft.com/office/word/2010/wordprocessingCanvas" xmlns:cx="http://schemas.microsoft.com/office/drawing/2014/chartex" xmlns:cx1="http://schemas.microsoft.com/office/drawing/2015/9/8/chartex" xmlns:cx2="http://schemas.microsoft.com/office/drawing/2015/10/21/chartex" xmlns:cx3="http://schemas.microsoft.com/office/drawing/2016/5/9/chartex" xmlns:cx4="http://schemas.microsoft.com/office/drawing/2016/5/10/chartex" xmlns:cx5="http://schemas.microsoft.com/office/drawing/2016/5/11/chartex" xmlns:cx6="http://schemas.microsoft.com/office/drawing/2016/5/12/chartex" xmlns:cx7="http://schemas.microsoft.com/office/drawing/2016/5/13/chartex" xmlns:cx8="http://schemas.microsoft.com/office/drawing/2016/5/14/chartex" xmlns:mc="http://schemas.openxmlformats.org/markup-compatibility/2006" xmlns:aink="http://schemas.microsoft.com/office/drawing/2016/ink" xmlns:am3d="http://schemas.microsoft.com/office/drawing/2017/model3d" xmlns:o="urn:schemas-microsoft-com:office:office" xmlns:r="http://schemas.openxmlformats.org/officeDocument/2006/relationships" xmlns:m="http://schemas.openxmlformats.org/officeDocument/2006/math" xmlns:v="urn:schemas-microsoft-com:vml" xmlns:wp14="http://schemas.microsoft.com/office/word/2010/wordprocessingDrawing" xmlns:wp="http://schemas.openxmlformats.org/drawingml/2006/wordprocessingDrawing" xmlns:w10="urn:schemas-microsoft-com:office:word" xmlns:w="http://schemas.openxmlformats.org/wordprocessingml/2006/main" xmlns:w14="http://schemas.microsoft.com/office/word/2010/wordml" xmlns:w15="http://schemas.microsoft.com/office/word/2012/wordml" xmlns:w16cid="http://schemas.microsoft.com/office/word/2016/wordml/cid" xmlns:w16se="http://schemas.microsoft.com/office/word/2015/wordml/symex" xmlns:wpg="http://schemas.microsoft.com/office/word/2010/wordprocessingGroup" xmlns:wpi="http://schemas.microsoft.com/office/word/2010/wordprocessingInk" xmlns:wne="http://schemas.microsoft.com/office/word/2006/wordml" xmlns:wps="http://schemas.microsoft.com/office/word/2010/wordprocessingShape" mc:Ignorable="w14 w15 w16se w16cid wp14">
+<w:ftr xmlns:wpc="http://schemas.microsoft.com/office/word/2010/wordprocessingCanvas" xmlns:cx="http://schemas.microsoft.com/office/drawing/2014/chartex" xmlns:cx1="http://schemas.microsoft.com/office/drawing/2015/9/8/chartex" xmlns:cx2="http://schemas.microsoft.com/office/drawing/2015/10/21/chartex" xmlns:cx3="http://schemas.microsoft.com/office/drawing/2016/5/9/chartex" xmlns:cx4="http://schemas.microsoft.com/office/drawing/2016/5/10/chartex" xmlns:cx5="http://schemas.microsoft.com/office/drawing/2016/5/11/chartex" xmlns:cx6="http://schemas.microsoft.com/office/drawing/2016/5/12/chartex" xmlns:cx7="http://schemas.microsoft.com/office/drawing/2016/5/13/chartex" xmlns:cx8="http://schemas.microsoft.com/office/drawing/2016/5/14/chartex" xmlns:mc="http://schemas.openxmlformats.org/markup-compatibility/2006" xmlns:aink="http://schemas.microsoft.com/office/drawing/2016/ink" xmlns:am3d="http://schemas.microsoft.com/office/drawing/2017/model3d" xmlns:o="urn:schemas-microsoft-com:office:office" xmlns:r="http://schemas.openxmlformats.org/officeDocument/2006/relationships" xmlns:m="http://schemas.openxmlformats.org/officeDocument/2006/math" xmlns:v="urn:schemas-microsoft-com:vml" xmlns:wp14="http://schemas.microsoft.com/office/word/2010/wordprocessingDrawing" xmlns:wp="http://schemas.openxmlformats.org/drawingml/2006/wordprocessingDrawing" xmlns:w10="urn:schemas-microsoft-com:office:word" xmlns:w="http://schemas.openxmlformats.org/wordprocessingml/2006/main" xmlns:w14="http://schemas.microsoft.com/office/word/2010/wordml" xmlns:w15="http://schemas.microsoft.com/office/word/2012/wordml" xmlns:w16cex="http://schemas.microsoft.com/office/word/2018/wordml/cex" xmlns:w16cid="http://schemas.microsoft.com/office/word/2016/wordml/cid" xmlns:w16="http://schemas.microsoft.com/office/word/2018/wordml" xmlns:w16se="http://schemas.microsoft.com/office/word/2015/wordml/symex" xmlns:wpg="http://schemas.microsoft.com/office/word/2010/wordprocessingGroup" xmlns:wpi="http://schemas.microsoft.com/office/word/2010/wordprocessingInk" xmlns:wne="http://schemas.microsoft.com/office/word/2006/wordml" xmlns:wps="http://schemas.microsoft.com/office/word/2010/wordprocessingShape" mc:Ignorable="w14 w15 w16se w16cid w16 w16cex wp14">
   <w:p>
     <w:pPr>
       <w:pStyle w:val="Piedepgina"/>
@@ -2079,7 +2715,7 @@
 </file>
 
 <file path=word/footer2.xml><?xml version="1.0" encoding="utf-8"?>
-<w:ftr xmlns:wpc="http://schemas.microsoft.com/office/word/2010/wordprocessingCanvas" xmlns:cx="http://schemas.microsoft.com/office/drawing/2014/chartex" xmlns:cx1="http://schemas.microsoft.com/office/drawing/2015/9/8/chartex" xmlns:cx2="http://schemas.microsoft.com/office/drawing/2015/10/21/chartex" xmlns:cx3="http://schemas.microsoft.com/office/drawing/2016/5/9/chartex" xmlns:cx4="http://schemas.microsoft.com/office/drawing/2016/5/10/chartex" xmlns:cx5="http://schemas.microsoft.com/office/drawing/2016/5/11/chartex" xmlns:cx6="http://schemas.microsoft.com/office/drawing/2016/5/12/chartex" xmlns:cx7="http://schemas.microsoft.com/office/drawing/2016/5/13/chartex" xmlns:cx8="http://schemas.microsoft.com/office/drawing/2016/5/14/chartex" xmlns:mc="http://schemas.openxmlformats.org/markup-compatibility/2006" xmlns:aink="http://schemas.microsoft.com/office/drawing/2016/ink" xmlns:am3d="http://schemas.microsoft.com/office/drawing/2017/model3d" xmlns:o="urn:schemas-microsoft-com:office:office" xmlns:r="http://schemas.openxmlformats.org/officeDocument/2006/relationships" xmlns:m="http://schemas.openxmlformats.org/officeDocument/2006/math" xmlns:v="urn:schemas-microsoft-com:vml" xmlns:wp14="http://schemas.microsoft.com/office/word/2010/wordprocessingDrawing" xmlns:wp="http://schemas.openxmlformats.org/drawingml/2006/wordprocessingDrawing" xmlns:w10="urn:schemas-microsoft-com:office:word" xmlns:w="http://schemas.openxmlformats.org/wordprocessingml/2006/main" xmlns:w14="http://schemas.microsoft.com/office/word/2010/wordml" xmlns:w15="http://schemas.microsoft.com/office/word/2012/wordml" xmlns:w16cid="http://schemas.microsoft.com/office/word/2016/wordml/cid" xmlns:w16se="http://schemas.microsoft.com/office/word/2015/wordml/symex" xmlns:wpg="http://schemas.microsoft.com/office/word/2010/wordprocessingGroup" xmlns:wpi="http://schemas.microsoft.com/office/word/2010/wordprocessingInk" xmlns:wne="http://schemas.microsoft.com/office/word/2006/wordml" xmlns:wps="http://schemas.microsoft.com/office/word/2010/wordprocessingShape" mc:Ignorable="w14 w15 w16se w16cid wp14">
+<w:ftr xmlns:wpc="http://schemas.microsoft.com/office/word/2010/wordprocessingCanvas" xmlns:cx="http://schemas.microsoft.com/office/drawing/2014/chartex" xmlns:cx1="http://schemas.microsoft.com/office/drawing/2015/9/8/chartex" xmlns:cx2="http://schemas.microsoft.com/office/drawing/2015/10/21/chartex" xmlns:cx3="http://schemas.microsoft.com/office/drawing/2016/5/9/chartex" xmlns:cx4="http://schemas.microsoft.com/office/drawing/2016/5/10/chartex" xmlns:cx5="http://schemas.microsoft.com/office/drawing/2016/5/11/chartex" xmlns:cx6="http://schemas.microsoft.com/office/drawing/2016/5/12/chartex" xmlns:cx7="http://schemas.microsoft.com/office/drawing/2016/5/13/chartex" xmlns:cx8="http://schemas.microsoft.com/office/drawing/2016/5/14/chartex" xmlns:mc="http://schemas.openxmlformats.org/markup-compatibility/2006" xmlns:aink="http://schemas.microsoft.com/office/drawing/2016/ink" xmlns:am3d="http://schemas.microsoft.com/office/drawing/2017/model3d" xmlns:o="urn:schemas-microsoft-com:office:office" xmlns:r="http://schemas.openxmlformats.org/officeDocument/2006/relationships" xmlns:m="http://schemas.openxmlformats.org/officeDocument/2006/math" xmlns:v="urn:schemas-microsoft-com:vml" xmlns:wp14="http://schemas.microsoft.com/office/word/2010/wordprocessingDrawing" xmlns:wp="http://schemas.openxmlformats.org/drawingml/2006/wordprocessingDrawing" xmlns:w10="urn:schemas-microsoft-com:office:word" xmlns:w="http://schemas.openxmlformats.org/wordprocessingml/2006/main" xmlns:w14="http://schemas.microsoft.com/office/word/2010/wordml" xmlns:w15="http://schemas.microsoft.com/office/word/2012/wordml" xmlns:w16cex="http://schemas.microsoft.com/office/word/2018/wordml/cex" xmlns:w16cid="http://schemas.microsoft.com/office/word/2016/wordml/cid" xmlns:w16="http://schemas.microsoft.com/office/word/2018/wordml" xmlns:w16se="http://schemas.microsoft.com/office/word/2015/wordml/symex" xmlns:wpg="http://schemas.microsoft.com/office/word/2010/wordprocessingGroup" xmlns:wpi="http://schemas.microsoft.com/office/word/2010/wordprocessingInk" xmlns:wne="http://schemas.microsoft.com/office/word/2006/wordml" xmlns:wps="http://schemas.microsoft.com/office/word/2010/wordprocessingShape" mc:Ignorable="w14 w15 w16se w16cid w16 w16cex wp14">
   <w:p>
     <w:pPr>
       <w:rPr>
@@ -2105,7 +2741,7 @@
         <w:noProof/>
         <w:lang w:eastAsia="zh-TW"/>
       </w:rPr>
-      <w:pict>
+      <w:pict w14:anchorId="38CEDC30">
         <v:oval id="_x0000_s2052" style="position:absolute;margin-left:0;margin-top:0;width:23.4pt;height:20.35pt;z-index:251663360;mso-position-horizontal:center;mso-position-horizontal-relative:margin;mso-position-vertical:center;mso-position-vertical-relative:bottom-margin-area;v-text-anchor:middle" fillcolor="#365f91 [2404]" stroked="f">
           <v:textbox>
             <w:txbxContent>
@@ -2170,7 +2806,7 @@
 </file>
 
 <file path=word/footnotes.xml><?xml version="1.0" encoding="utf-8"?>
-<w:footnotes xmlns:wpc="http://schemas.microsoft.com/office/word/2010/wordprocessingCanvas" xmlns:cx="http://schemas.microsoft.com/office/drawing/2014/chartex" xmlns:cx1="http://schemas.microsoft.com/office/drawing/2015/9/8/chartex" xmlns:cx2="http://schemas.microsoft.com/office/drawing/2015/10/21/chartex" xmlns:cx3="http://schemas.microsoft.com/office/drawing/2016/5/9/chartex" xmlns:cx4="http://schemas.microsoft.com/office/drawing/2016/5/10/chartex" xmlns:cx5="http://schemas.microsoft.com/office/drawing/2016/5/11/chartex" xmlns:cx6="http://schemas.microsoft.com/office/drawing/2016/5/12/chartex" xmlns:cx7="http://schemas.microsoft.com/office/drawing/2016/5/13/chartex" xmlns:cx8="http://schemas.microsoft.com/office/drawing/2016/5/14/chartex" xmlns:mc="http://schemas.openxmlformats.org/markup-compatibility/2006" xmlns:aink="http://schemas.microsoft.com/office/drawing/2016/ink" xmlns:am3d="http://schemas.microsoft.com/office/drawing/2017/model3d" xmlns:o="urn:schemas-microsoft-com:office:office" xmlns:r="http://schemas.openxmlformats.org/officeDocument/2006/relationships" xmlns:m="http://schemas.openxmlformats.org/officeDocument/2006/math" xmlns:v="urn:schemas-microsoft-com:vml" xmlns:wp14="http://schemas.microsoft.com/office/word/2010/wordprocessingDrawing" xmlns:wp="http://schemas.openxmlformats.org/drawingml/2006/wordprocessingDrawing" xmlns:w10="urn:schemas-microsoft-com:office:word" xmlns:w="http://schemas.openxmlformats.org/wordprocessingml/2006/main" xmlns:w14="http://schemas.microsoft.com/office/word/2010/wordml" xmlns:w15="http://schemas.microsoft.com/office/word/2012/wordml" xmlns:w16cid="http://schemas.microsoft.com/office/word/2016/wordml/cid" xmlns:w16se="http://schemas.microsoft.com/office/word/2015/wordml/symex" xmlns:wpg="http://schemas.microsoft.com/office/word/2010/wordprocessingGroup" xmlns:wpi="http://schemas.microsoft.com/office/word/2010/wordprocessingInk" xmlns:wne="http://schemas.microsoft.com/office/word/2006/wordml" xmlns:wps="http://schemas.microsoft.com/office/word/2010/wordprocessingShape" mc:Ignorable="w14 w15 w16se w16cid wp14">
+<w:footnotes xmlns:wpc="http://schemas.microsoft.com/office/word/2010/wordprocessingCanvas" xmlns:cx="http://schemas.microsoft.com/office/drawing/2014/chartex" xmlns:cx1="http://schemas.microsoft.com/office/drawing/2015/9/8/chartex" xmlns:cx2="http://schemas.microsoft.com/office/drawing/2015/10/21/chartex" xmlns:cx3="http://schemas.microsoft.com/office/drawing/2016/5/9/chartex" xmlns:cx4="http://schemas.microsoft.com/office/drawing/2016/5/10/chartex" xmlns:cx5="http://schemas.microsoft.com/office/drawing/2016/5/11/chartex" xmlns:cx6="http://schemas.microsoft.com/office/drawing/2016/5/12/chartex" xmlns:cx7="http://schemas.microsoft.com/office/drawing/2016/5/13/chartex" xmlns:cx8="http://schemas.microsoft.com/office/drawing/2016/5/14/chartex" xmlns:mc="http://schemas.openxmlformats.org/markup-compatibility/2006" xmlns:aink="http://schemas.microsoft.com/office/drawing/2016/ink" xmlns:am3d="http://schemas.microsoft.com/office/drawing/2017/model3d" xmlns:o="urn:schemas-microsoft-com:office:office" xmlns:r="http://schemas.openxmlformats.org/officeDocument/2006/relationships" xmlns:m="http://schemas.openxmlformats.org/officeDocument/2006/math" xmlns:v="urn:schemas-microsoft-com:vml" xmlns:wp14="http://schemas.microsoft.com/office/word/2010/wordprocessingDrawing" xmlns:wp="http://schemas.openxmlformats.org/drawingml/2006/wordprocessingDrawing" xmlns:w10="urn:schemas-microsoft-com:office:word" xmlns:w="http://schemas.openxmlformats.org/wordprocessingml/2006/main" xmlns:w14="http://schemas.microsoft.com/office/word/2010/wordml" xmlns:w15="http://schemas.microsoft.com/office/word/2012/wordml" xmlns:w16cex="http://schemas.microsoft.com/office/word/2018/wordml/cex" xmlns:w16cid="http://schemas.microsoft.com/office/word/2016/wordml/cid" xmlns:w16="http://schemas.microsoft.com/office/word/2018/wordml" xmlns:w16se="http://schemas.microsoft.com/office/word/2015/wordml/symex" xmlns:wpg="http://schemas.microsoft.com/office/word/2010/wordprocessingGroup" xmlns:wpi="http://schemas.microsoft.com/office/word/2010/wordprocessingInk" xmlns:wne="http://schemas.microsoft.com/office/word/2006/wordml" xmlns:wps="http://schemas.microsoft.com/office/word/2010/wordprocessingShape" mc:Ignorable="w14 w15 w16se w16cid w16 w16cex wp14">
   <w:footnote w:type="separator" w:id="-1">
     <w:p>
       <w:pPr>
@@ -2195,7 +2831,7 @@
 </file>
 
 <file path=word/header1.xml><?xml version="1.0" encoding="utf-8"?>
-<w:hdr xmlns:wpc="http://schemas.microsoft.com/office/word/2010/wordprocessingCanvas" xmlns:cx="http://schemas.microsoft.com/office/drawing/2014/chartex" xmlns:cx1="http://schemas.microsoft.com/office/drawing/2015/9/8/chartex" xmlns:cx2="http://schemas.microsoft.com/office/drawing/2015/10/21/chartex" xmlns:cx3="http://schemas.microsoft.com/office/drawing/2016/5/9/chartex" xmlns:cx4="http://schemas.microsoft.com/office/drawing/2016/5/10/chartex" xmlns:cx5="http://schemas.microsoft.com/office/drawing/2016/5/11/chartex" xmlns:cx6="http://schemas.microsoft.com/office/drawing/2016/5/12/chartex" xmlns:cx7="http://schemas.microsoft.com/office/drawing/2016/5/13/chartex" xmlns:cx8="http://schemas.microsoft.com/office/drawing/2016/5/14/chartex" xmlns:mc="http://schemas.openxmlformats.org/markup-compatibility/2006" xmlns:aink="http://schemas.microsoft.com/office/drawing/2016/ink" xmlns:am3d="http://schemas.microsoft.com/office/drawing/2017/model3d" xmlns:o="urn:schemas-microsoft-com:office:office" xmlns:r="http://schemas.openxmlformats.org/officeDocument/2006/relationships" xmlns:m="http://schemas.openxmlformats.org/officeDocument/2006/math" xmlns:v="urn:schemas-microsoft-com:vml" xmlns:wp14="http://schemas.microsoft.com/office/word/2010/wordprocessingDrawing" xmlns:wp="http://schemas.openxmlformats.org/drawingml/2006/wordprocessingDrawing" xmlns:w10="urn:schemas-microsoft-com:office:word" xmlns:w="http://schemas.openxmlformats.org/wordprocessingml/2006/main" xmlns:w14="http://schemas.microsoft.com/office/word/2010/wordml" xmlns:w15="http://schemas.microsoft.com/office/word/2012/wordml" xmlns:w16cid="http://schemas.microsoft.com/office/word/2016/wordml/cid" xmlns:w16se="http://schemas.microsoft.com/office/word/2015/wordml/symex" xmlns:wpg="http://schemas.microsoft.com/office/word/2010/wordprocessingGroup" xmlns:wpi="http://schemas.microsoft.com/office/word/2010/wordprocessingInk" xmlns:wne="http://schemas.microsoft.com/office/word/2006/wordml" xmlns:wps="http://schemas.microsoft.com/office/word/2010/wordprocessingShape" mc:Ignorable="w14 w15 w16se w16cid wp14">
+<w:hdr xmlns:wpc="http://schemas.microsoft.com/office/word/2010/wordprocessingCanvas" xmlns:cx="http://schemas.microsoft.com/office/drawing/2014/chartex" xmlns:cx1="http://schemas.microsoft.com/office/drawing/2015/9/8/chartex" xmlns:cx2="http://schemas.microsoft.com/office/drawing/2015/10/21/chartex" xmlns:cx3="http://schemas.microsoft.com/office/drawing/2016/5/9/chartex" xmlns:cx4="http://schemas.microsoft.com/office/drawing/2016/5/10/chartex" xmlns:cx5="http://schemas.microsoft.com/office/drawing/2016/5/11/chartex" xmlns:cx6="http://schemas.microsoft.com/office/drawing/2016/5/12/chartex" xmlns:cx7="http://schemas.microsoft.com/office/drawing/2016/5/13/chartex" xmlns:cx8="http://schemas.microsoft.com/office/drawing/2016/5/14/chartex" xmlns:mc="http://schemas.openxmlformats.org/markup-compatibility/2006" xmlns:aink="http://schemas.microsoft.com/office/drawing/2016/ink" xmlns:am3d="http://schemas.microsoft.com/office/drawing/2017/model3d" xmlns:o="urn:schemas-microsoft-com:office:office" xmlns:r="http://schemas.openxmlformats.org/officeDocument/2006/relationships" xmlns:m="http://schemas.openxmlformats.org/officeDocument/2006/math" xmlns:v="urn:schemas-microsoft-com:vml" xmlns:wp14="http://schemas.microsoft.com/office/word/2010/wordprocessingDrawing" xmlns:wp="http://schemas.openxmlformats.org/drawingml/2006/wordprocessingDrawing" xmlns:w10="urn:schemas-microsoft-com:office:word" xmlns:w="http://schemas.openxmlformats.org/wordprocessingml/2006/main" xmlns:w14="http://schemas.microsoft.com/office/word/2010/wordml" xmlns:w15="http://schemas.microsoft.com/office/word/2012/wordml" xmlns:w16cex="http://schemas.microsoft.com/office/word/2018/wordml/cex" xmlns:w16cid="http://schemas.microsoft.com/office/word/2016/wordml/cid" xmlns:w16="http://schemas.microsoft.com/office/word/2018/wordml" xmlns:w16se="http://schemas.microsoft.com/office/word/2015/wordml/symex" xmlns:wpg="http://schemas.microsoft.com/office/word/2010/wordprocessingGroup" xmlns:wpi="http://schemas.microsoft.com/office/word/2010/wordprocessingInk" xmlns:wne="http://schemas.microsoft.com/office/word/2006/wordml" xmlns:wps="http://schemas.microsoft.com/office/word/2010/wordprocessingShape" mc:Ignorable="w14 w15 w16se w16cid w16 w16cex wp14">
   <w:p>
     <w:pPr>
       <w:pStyle w:val="Encabezado"/>
@@ -2204,7 +2840,7 @@
       <w:rPr>
         <w:noProof/>
       </w:rPr>
-      <w:pict>
+      <w:pict w14:anchorId="6876701D">
         <v:shapetype id="_x0000_t202" coordsize="21600,21600" o:spt="202" path="m,l,21600r21600,l21600,xe">
           <v:stroke joinstyle="miter"/>
           <v:path gradientshapeok="t" o:connecttype="rect"/>
@@ -2335,7 +2971,7 @@
 </file>
 
 <file path=word/header2.xml><?xml version="1.0" encoding="utf-8"?>
-<w:hdr xmlns:wpc="http://schemas.microsoft.com/office/word/2010/wordprocessingCanvas" xmlns:cx="http://schemas.microsoft.com/office/drawing/2014/chartex" xmlns:cx1="http://schemas.microsoft.com/office/drawing/2015/9/8/chartex" xmlns:cx2="http://schemas.microsoft.com/office/drawing/2015/10/21/chartex" xmlns:cx3="http://schemas.microsoft.com/office/drawing/2016/5/9/chartex" xmlns:cx4="http://schemas.microsoft.com/office/drawing/2016/5/10/chartex" xmlns:cx5="http://schemas.microsoft.com/office/drawing/2016/5/11/chartex" xmlns:cx6="http://schemas.microsoft.com/office/drawing/2016/5/12/chartex" xmlns:cx7="http://schemas.microsoft.com/office/drawing/2016/5/13/chartex" xmlns:cx8="http://schemas.microsoft.com/office/drawing/2016/5/14/chartex" xmlns:mc="http://schemas.openxmlformats.org/markup-compatibility/2006" xmlns:aink="http://schemas.microsoft.com/office/drawing/2016/ink" xmlns:am3d="http://schemas.microsoft.com/office/drawing/2017/model3d" xmlns:o="urn:schemas-microsoft-com:office:office" xmlns:r="http://schemas.openxmlformats.org/officeDocument/2006/relationships" xmlns:m="http://schemas.openxmlformats.org/officeDocument/2006/math" xmlns:v="urn:schemas-microsoft-com:vml" xmlns:wp14="http://schemas.microsoft.com/office/word/2010/wordprocessingDrawing" xmlns:wp="http://schemas.openxmlformats.org/drawingml/2006/wordprocessingDrawing" xmlns:w10="urn:schemas-microsoft-com:office:word" xmlns:w="http://schemas.openxmlformats.org/wordprocessingml/2006/main" xmlns:w14="http://schemas.microsoft.com/office/word/2010/wordml" xmlns:w15="http://schemas.microsoft.com/office/word/2012/wordml" xmlns:w16cid="http://schemas.microsoft.com/office/word/2016/wordml/cid" xmlns:w16se="http://schemas.microsoft.com/office/word/2015/wordml/symex" xmlns:wpg="http://schemas.microsoft.com/office/word/2010/wordprocessingGroup" xmlns:wpi="http://schemas.microsoft.com/office/word/2010/wordprocessingInk" xmlns:wne="http://schemas.microsoft.com/office/word/2006/wordml" xmlns:wps="http://schemas.microsoft.com/office/word/2010/wordprocessingShape" mc:Ignorable="w14 w15 w16se w16cid wp14">
+<w:hdr xmlns:wpc="http://schemas.microsoft.com/office/word/2010/wordprocessingCanvas" xmlns:cx="http://schemas.microsoft.com/office/drawing/2014/chartex" xmlns:cx1="http://schemas.microsoft.com/office/drawing/2015/9/8/chartex" xmlns:cx2="http://schemas.microsoft.com/office/drawing/2015/10/21/chartex" xmlns:cx3="http://schemas.microsoft.com/office/drawing/2016/5/9/chartex" xmlns:cx4="http://schemas.microsoft.com/office/drawing/2016/5/10/chartex" xmlns:cx5="http://schemas.microsoft.com/office/drawing/2016/5/11/chartex" xmlns:cx6="http://schemas.microsoft.com/office/drawing/2016/5/12/chartex" xmlns:cx7="http://schemas.microsoft.com/office/drawing/2016/5/13/chartex" xmlns:cx8="http://schemas.microsoft.com/office/drawing/2016/5/14/chartex" xmlns:mc="http://schemas.openxmlformats.org/markup-compatibility/2006" xmlns:aink="http://schemas.microsoft.com/office/drawing/2016/ink" xmlns:am3d="http://schemas.microsoft.com/office/drawing/2017/model3d" xmlns:o="urn:schemas-microsoft-com:office:office" xmlns:r="http://schemas.openxmlformats.org/officeDocument/2006/relationships" xmlns:m="http://schemas.openxmlformats.org/officeDocument/2006/math" xmlns:v="urn:schemas-microsoft-com:vml" xmlns:wp14="http://schemas.microsoft.com/office/word/2010/wordprocessingDrawing" xmlns:wp="http://schemas.openxmlformats.org/drawingml/2006/wordprocessingDrawing" xmlns:w10="urn:schemas-microsoft-com:office:word" xmlns:w="http://schemas.openxmlformats.org/wordprocessingml/2006/main" xmlns:w14="http://schemas.microsoft.com/office/word/2010/wordml" xmlns:w15="http://schemas.microsoft.com/office/word/2012/wordml" xmlns:w16cex="http://schemas.microsoft.com/office/word/2018/wordml/cex" xmlns:w16cid="http://schemas.microsoft.com/office/word/2016/wordml/cid" xmlns:w16="http://schemas.microsoft.com/office/word/2018/wordml" xmlns:w16se="http://schemas.microsoft.com/office/word/2015/wordml/symex" xmlns:wpg="http://schemas.microsoft.com/office/word/2010/wordprocessingGroup" xmlns:wpi="http://schemas.microsoft.com/office/word/2010/wordprocessingInk" xmlns:wne="http://schemas.microsoft.com/office/word/2006/wordml" xmlns:wps="http://schemas.microsoft.com/office/word/2010/wordprocessingShape" mc:Ignorable="w14 w15 w16se w16cid w16 w16cex wp14">
   <w:p>
     <w:pPr>
       <w:pStyle w:val="Encabezado"/>
@@ -2358,7 +2994,7 @@
         <w:lang w:eastAsia="es-ES"/>
       </w:rPr>
       <w:drawing>
-        <wp:anchor distT="0" distB="0" distL="114300" distR="114300" simplePos="0" relativeHeight="251658240" behindDoc="1" locked="0" layoutInCell="1" allowOverlap="1" wp14:anchorId="28D47B0A" wp14:editId="7A80FDD4">
+        <wp:anchor distT="0" distB="0" distL="114300" distR="114300" simplePos="0" relativeHeight="251658240" behindDoc="1" locked="0" layoutInCell="1" allowOverlap="1" wp14:anchorId="22B80093" wp14:editId="07FABA6F">
           <wp:simplePos x="0" y="0"/>
           <wp:positionH relativeFrom="column">
             <wp:posOffset>4137660</wp:posOffset>
@@ -2482,7 +3118,7 @@
 </file>
 
 <file path=word/numbering.xml><?xml version="1.0" encoding="utf-8"?>
-<w:numbering xmlns:wpc="http://schemas.microsoft.com/office/word/2010/wordprocessingCanvas" xmlns:cx="http://schemas.microsoft.com/office/drawing/2014/chartex" xmlns:cx1="http://schemas.microsoft.com/office/drawing/2015/9/8/chartex" xmlns:cx2="http://schemas.microsoft.com/office/drawing/2015/10/21/chartex" xmlns:cx3="http://schemas.microsoft.com/office/drawing/2016/5/9/chartex" xmlns:cx4="http://schemas.microsoft.com/office/drawing/2016/5/10/chartex" xmlns:cx5="http://schemas.microsoft.com/office/drawing/2016/5/11/chartex" xmlns:cx6="http://schemas.microsoft.com/office/drawing/2016/5/12/chartex" xmlns:cx7="http://schemas.microsoft.com/office/drawing/2016/5/13/chartex" xmlns:cx8="http://schemas.microsoft.com/office/drawing/2016/5/14/chartex" xmlns:mc="http://schemas.openxmlformats.org/markup-compatibility/2006" xmlns:aink="http://schemas.microsoft.com/office/drawing/2016/ink" xmlns:am3d="http://schemas.microsoft.com/office/drawing/2017/model3d" xmlns:o="urn:schemas-microsoft-com:office:office" xmlns:r="http://schemas.openxmlformats.org/officeDocument/2006/relationships" xmlns:m="http://schemas.openxmlformats.org/officeDocument/2006/math" xmlns:v="urn:schemas-microsoft-com:vml" xmlns:wp14="http://schemas.microsoft.com/office/word/2010/wordprocessingDrawing" xmlns:wp="http://schemas.openxmlformats.org/drawingml/2006/wordprocessingDrawing" xmlns:w10="urn:schemas-microsoft-com:office:word" xmlns:w="http://schemas.openxmlformats.org/wordprocessingml/2006/main" xmlns:w14="http://schemas.microsoft.com/office/word/2010/wordml" xmlns:w15="http://schemas.microsoft.com/office/word/2012/wordml" xmlns:w16cid="http://schemas.microsoft.com/office/word/2016/wordml/cid" xmlns:w16se="http://schemas.microsoft.com/office/word/2015/wordml/symex" xmlns:wpg="http://schemas.microsoft.com/office/word/2010/wordprocessingGroup" xmlns:wpi="http://schemas.microsoft.com/office/word/2010/wordprocessingInk" xmlns:wne="http://schemas.microsoft.com/office/word/2006/wordml" xmlns:wps="http://schemas.microsoft.com/office/word/2010/wordprocessingShape" mc:Ignorable="w14 w15 w16se w16cid wp14">
+<w:numbering xmlns:wpc="http://schemas.microsoft.com/office/word/2010/wordprocessingCanvas" xmlns:cx="http://schemas.microsoft.com/office/drawing/2014/chartex" xmlns:cx1="http://schemas.microsoft.com/office/drawing/2015/9/8/chartex" xmlns:cx2="http://schemas.microsoft.com/office/drawing/2015/10/21/chartex" xmlns:cx3="http://schemas.microsoft.com/office/drawing/2016/5/9/chartex" xmlns:cx4="http://schemas.microsoft.com/office/drawing/2016/5/10/chartex" xmlns:cx5="http://schemas.microsoft.com/office/drawing/2016/5/11/chartex" xmlns:cx6="http://schemas.microsoft.com/office/drawing/2016/5/12/chartex" xmlns:cx7="http://schemas.microsoft.com/office/drawing/2016/5/13/chartex" xmlns:cx8="http://schemas.microsoft.com/office/drawing/2016/5/14/chartex" xmlns:mc="http://schemas.openxmlformats.org/markup-compatibility/2006" xmlns:aink="http://schemas.microsoft.com/office/drawing/2016/ink" xmlns:am3d="http://schemas.microsoft.com/office/drawing/2017/model3d" xmlns:o="urn:schemas-microsoft-com:office:office" xmlns:r="http://schemas.openxmlformats.org/officeDocument/2006/relationships" xmlns:m="http://schemas.openxmlformats.org/officeDocument/2006/math" xmlns:v="urn:schemas-microsoft-com:vml" xmlns:wp14="http://schemas.microsoft.com/office/word/2010/wordprocessingDrawing" xmlns:wp="http://schemas.openxmlformats.org/drawingml/2006/wordprocessingDrawing" xmlns:w10="urn:schemas-microsoft-com:office:word" xmlns:w="http://schemas.openxmlformats.org/wordprocessingml/2006/main" xmlns:w14="http://schemas.microsoft.com/office/word/2010/wordml" xmlns:w15="http://schemas.microsoft.com/office/word/2012/wordml" xmlns:w16cex="http://schemas.microsoft.com/office/word/2018/wordml/cex" xmlns:w16cid="http://schemas.microsoft.com/office/word/2016/wordml/cid" xmlns:w16="http://schemas.microsoft.com/office/word/2018/wordml" xmlns:w16se="http://schemas.microsoft.com/office/word/2015/wordml/symex" xmlns:wpg="http://schemas.microsoft.com/office/word/2010/wordprocessingGroup" xmlns:wpi="http://schemas.microsoft.com/office/word/2010/wordprocessingInk" xmlns:wne="http://schemas.microsoft.com/office/word/2006/wordml" xmlns:wps="http://schemas.microsoft.com/office/word/2010/wordprocessingShape" mc:Ignorable="w14 w15 w16se w16cid w16 w16cex wp14">
   <w:numPicBullet w:numPicBulletId="0">
     <w:pict>
       <v:shapetype id="_x0000_t75" coordsize="21600,21600" o:spt="75" o:preferrelative="t" path="m@4@5l@4@11@9@11@9@5xe" filled="f" stroked="f">
@@ -2504,7 +3140,7 @@
         <v:path o:extrusionok="f" gradientshapeok="t" o:connecttype="rect"/>
         <o:lock v:ext="edit" aspectratio="t"/>
       </v:shapetype>
-      <v:shape id="_x0000_i1027" type="#_x0000_t75" style="width:8.25pt;height:8.25pt" o:bullet="t">
+      <v:shape id="_x0000_i1227" type="#_x0000_t75" style="width:8.25pt;height:8.25pt" o:bullet="t">
         <v:imagedata r:id="rId1" o:title="art29"/>
       </v:shape>
     </w:pict>
@@ -6522,7 +7158,7 @@
 </file>
 
 <file path=word/styles.xml><?xml version="1.0" encoding="utf-8"?>
-<w:styles xmlns:mc="http://schemas.openxmlformats.org/markup-compatibility/2006" xmlns:r="http://schemas.openxmlformats.org/officeDocument/2006/relationships" xmlns:w="http://schemas.openxmlformats.org/wordprocessingml/2006/main" xmlns:w14="http://schemas.microsoft.com/office/word/2010/wordml" xmlns:w15="http://schemas.microsoft.com/office/word/2012/wordml" xmlns:w16cid="http://schemas.microsoft.com/office/word/2016/wordml/cid" xmlns:w16se="http://schemas.microsoft.com/office/word/2015/wordml/symex" mc:Ignorable="w14 w15 w16se w16cid">
+<w:styles xmlns:mc="http://schemas.openxmlformats.org/markup-compatibility/2006" xmlns:r="http://schemas.openxmlformats.org/officeDocument/2006/relationships" xmlns:w="http://schemas.openxmlformats.org/wordprocessingml/2006/main" xmlns:w14="http://schemas.microsoft.com/office/word/2010/wordml" xmlns:w15="http://schemas.microsoft.com/office/word/2012/wordml" xmlns:w16cex="http://schemas.microsoft.com/office/word/2018/wordml/cex" xmlns:w16cid="http://schemas.microsoft.com/office/word/2016/wordml/cid" xmlns:w16="http://schemas.microsoft.com/office/word/2018/wordml" xmlns:w16se="http://schemas.microsoft.com/office/word/2015/wordml/symex" mc:Ignorable="w14 w15 w16se w16cid w16 w16cex">
   <w:docDefaults>
     <w:rPrDefault>
       <w:rPr>
@@ -6538,7 +7174,7 @@
       </w:pPr>
     </w:pPrDefault>
   </w:docDefaults>
-  <w:latentStyles w:defLockedState="0" w:defUIPriority="99" w:defSemiHidden="0" w:defUnhideWhenUsed="0" w:defQFormat="0" w:count="375">
+  <w:latentStyles w:defLockedState="0" w:defUIPriority="99" w:defSemiHidden="0" w:defUnhideWhenUsed="0" w:defQFormat="0" w:count="376">
     <w:lsdException w:name="Normal" w:uiPriority="0" w:qFormat="1"/>
     <w:lsdException w:name="heading 1" w:uiPriority="9" w:qFormat="1"/>
     <w:lsdException w:name="heading 2" w:semiHidden="1" w:uiPriority="9" w:unhideWhenUsed="1" w:qFormat="1"/>
@@ -6914,6 +7550,7 @@
     <w:lsdException w:name="Smart Hyperlink" w:semiHidden="1" w:unhideWhenUsed="1"/>
     <w:lsdException w:name="Hashtag" w:semiHidden="1" w:unhideWhenUsed="1"/>
     <w:lsdException w:name="Unresolved Mention" w:semiHidden="1" w:unhideWhenUsed="1"/>
+    <w:lsdException w:name="Smart Link" w:semiHidden="1" w:unhideWhenUsed="1"/>
   </w:latentStyles>
   <w:style w:type="paragraph" w:default="1" w:styleId="Normal">
     <w:name w:val="Normal"/>

--- a/practices/P4/Autonomous/P4-Flow Control Repetition (Autonommous).docx
+++ b/practices/P4/Autonomous/P4-Flow Control Repetition (Autonommous).docx
@@ -262,7 +262,7 @@
           <v:shape id="_x0000_i1026" type="#_x0000_t75" style="width:102.75pt;height:68.25pt" o:ole="">
             <v:imagedata r:id="rId8" o:title=""/>
           </v:shape>
-          <o:OLEObject Type="Embed" ProgID="Equation.3" ShapeID="_x0000_i1026" DrawAspect="Content" ObjectID="_1667115725" r:id="rId9"/>
+          <o:OLEObject Type="Embed" ProgID="Equation.3" ShapeID="_x0000_i1026" DrawAspect="Content" ObjectID="_1667560140" r:id="rId9"/>
         </w:object>
       </w:r>
     </w:p>
@@ -539,23 +539,7 @@
           <w:rFonts w:cstheme="minorHAnsi"/>
           <w:lang w:val="en-GB"/>
         </w:rPr>
-        <w:t>Use the relationship: Fahrenheit = (9.0/5.</w:t>
-      </w:r>
-      <w:proofErr w:type="gramStart"/>
-      <w:r>
-        <w:rPr>
-          <w:rFonts w:cstheme="minorHAnsi"/>
-          <w:lang w:val="en-GB"/>
-        </w:rPr>
-        <w:t>0)*</w:t>
-      </w:r>
-      <w:proofErr w:type="gramEnd"/>
-      <w:r>
-        <w:rPr>
-          <w:rFonts w:cstheme="minorHAnsi"/>
-          <w:lang w:val="en-GB"/>
-        </w:rPr>
-        <w:t>Celsius + 32.0.</w:t>
+        <w:t>Use the relationship: Fahrenheit = (9.0/5.0)*Celsius + 32.0.</w:t>
       </w:r>
     </w:p>
     <w:p>
@@ -716,7 +700,6 @@
         </w:rPr>
         <w:t xml:space="preserve">Exercise </w:t>
       </w:r>
-      <w:proofErr w:type="gramStart"/>
       <w:r>
         <w:rPr>
           <w:color w:val="FFFFFF" w:themeColor="background1"/>
@@ -745,14 +728,7 @@
         <w:rPr>
           <w:lang w:val="en-US"/>
         </w:rPr>
-        <w:t>A</w:t>
-      </w:r>
-      <w:proofErr w:type="gramEnd"/>
-      <w:r>
-        <w:rPr>
-          <w:lang w:val="en-US"/>
-        </w:rPr>
-        <w:t xml:space="preserve"> bookstore summarizes its monthly transactions by keeping the following information for each book in stock:</w:t>
+        <w:t>A bookstore summarizes its monthly transactions by keeping the following information for each book in stock:</w:t>
       </w:r>
     </w:p>
     <w:p>
@@ -1389,21 +1365,7 @@
         <w:rPr>
           <w:lang w:val="en-US"/>
         </w:rPr>
-        <w:t xml:space="preserve">The output of this program must be aligned, according to the previous example. The alignment should be obtained using the </w:t>
-      </w:r>
-      <w:proofErr w:type="spellStart"/>
-      <w:r>
-        <w:rPr>
-          <w:lang w:val="en-US"/>
-        </w:rPr>
-        <w:t>printf</w:t>
-      </w:r>
-      <w:proofErr w:type="spellEnd"/>
-      <w:r>
-        <w:rPr>
-          <w:lang w:val="en-US"/>
-        </w:rPr>
-        <w:t xml:space="preserve"> modifiers.</w:t>
+        <w:t>The output of this program must be aligned, according to the previous example. The alignment should be obtained using the printf modifiers.</w:t>
       </w:r>
     </w:p>
     <w:p>
@@ -1465,21 +1427,7 @@
         <w:rPr>
           <w:lang w:val="en-US"/>
         </w:rPr>
-        <w:t xml:space="preserve">A well-regarded manufacturer of widgets has been losing 4 percent of its sales each year. The annual profit for the firm is 10 percent of sales. This year the firm has had $10 million in sales and a profit of $1 million. Determine the expected sales and profit for the next 10 years. Your program should complete and </w:t>
-      </w:r>
-      <w:proofErr w:type="gramStart"/>
-      <w:r>
-        <w:rPr>
-          <w:lang w:val="en-US"/>
-        </w:rPr>
-        <w:t>produce  display</w:t>
-      </w:r>
-      <w:proofErr w:type="gramEnd"/>
-      <w:r>
-        <w:rPr>
-          <w:lang w:val="en-US"/>
-        </w:rPr>
-        <w:t xml:space="preserve"> as follows:</w:t>
+        <w:t>A well-regarded manufacturer of widgets has been losing 4 percent of its sales each year. The annual profit for the firm is 10 percent of sales. This year the firm has had $10 million in sales and a profit of $1 million. Determine the expected sales and profit for the next 10 years. Your program should complete and produce  display as follows:</w:t>
       </w:r>
     </w:p>
     <w:p>
@@ -1569,21 +1517,7 @@
         <w:rPr>
           <w:lang w:val="en-US"/>
         </w:rPr>
-        <w:t xml:space="preserve">  2             </w:t>
-      </w:r>
-      <w:proofErr w:type="gramStart"/>
-      <w:r>
-        <w:rPr>
-          <w:lang w:val="en-US"/>
-        </w:rPr>
-        <w:t>$  9600000</w:t>
-      </w:r>
-      <w:proofErr w:type="gramEnd"/>
-      <w:r>
-        <w:rPr>
-          <w:lang w:val="en-US"/>
-        </w:rPr>
-        <w:t xml:space="preserve">                   $   960000</w:t>
+        <w:t xml:space="preserve">  2             $  9600000                   $   960000</w:t>
       </w:r>
     </w:p>
     <w:p>
@@ -1996,19 +1930,11 @@
           <w:lang w:val="en-US"/>
         </w:rPr>
       </w:pPr>
-      <w:proofErr w:type="spellStart"/>
-      <w:r>
-        <w:rPr>
-          <w:lang w:val="en-US"/>
-        </w:rPr>
-        <w:t>Experimentn</w:t>
-      </w:r>
-      <w:proofErr w:type="spellEnd"/>
-      <w:r>
-        <w:rPr>
-          <w:lang w:val="en-US"/>
-        </w:rPr>
-        <w:t>:     18.2     31.5     16.9     33.8     15.4     38.6</w:t>
+      <w:r>
+        <w:rPr>
+          <w:lang w:val="en-US"/>
+        </w:rPr>
+        <w:t>Experimentn:     18.2     31.5     16.9     33.8     15.4     38.6</w:t>
       </w:r>
     </w:p>
     <w:p>
@@ -2495,7 +2421,7 @@
         <w:rPr>
           <w:lang w:val="en-US"/>
         </w:rPr>
-        <w:t xml:space="preserve"> a C program to display the following figure:</w:t>
+        <w:t xml:space="preserve"> to display the following figure:</w:t>
       </w:r>
     </w:p>
     <w:p>
@@ -3140,7 +3066,7 @@
         <v:path o:extrusionok="f" gradientshapeok="t" o:connecttype="rect"/>
         <o:lock v:ext="edit" aspectratio="t"/>
       </v:shapetype>
-      <v:shape id="_x0000_i1227" type="#_x0000_t75" style="width:8.25pt;height:8.25pt" o:bullet="t">
+      <v:shape id="_x0000_i1055" type="#_x0000_t75" style="width:8.25pt;height:8.25pt" o:bullet="t">
         <v:imagedata r:id="rId1" o:title="art29"/>
       </v:shape>
     </w:pict>
